--- a/documents/Acceptance-critatria.docx
+++ b/documents/Acceptance-critatria.docx
@@ -24,32 +24,36 @@
     </w:p>
     <w:p>
       <w:pPr>
+        <w:ind w:left="720"/>
+      </w:pPr>
+      <w:r>
+        <w:t xml:space="preserve">As an employee </w:t>
+      </w:r>
+    </w:p>
+    <w:p>
+      <w:pPr>
+        <w:ind w:left="720"/>
+      </w:pPr>
+      <w:r>
+        <w:t xml:space="preserve">I must check the customers driver license </w:t>
+      </w:r>
+    </w:p>
+    <w:p>
+      <w:pPr>
+        <w:ind w:left="720"/>
+      </w:pPr>
+      <w:r>
+        <w:t>So that the customer is eligible to rent a car</w:t>
+      </w:r>
+    </w:p>
+    <w:p>
+      <w:pPr>
         <w:ind w:left="360"/>
       </w:pPr>
-      <w:r>
-        <w:t xml:space="preserve">As an employee </w:t>
-      </w:r>
-    </w:p>
-    <w:p>
-      <w:pPr>
-        <w:ind w:left="360"/>
-      </w:pPr>
-      <w:r>
-        <w:t xml:space="preserve">I must check the customers driver license </w:t>
-      </w:r>
-    </w:p>
-    <w:p>
-      <w:pPr>
-        <w:ind w:left="360"/>
-      </w:pPr>
-      <w:r>
-        <w:t>So that the customer is eligible to rent a car</w:t>
-      </w:r>
-    </w:p>
-    <w:p/>
-    <w:p>
-      <w:pPr>
-        <w:ind w:left="360"/>
+    </w:p>
+    <w:p>
+      <w:pPr>
+        <w:ind w:left="720"/>
         <w:rPr>
           <w:b/>
           <w:bCs/>
@@ -65,7 +69,7 @@
     </w:p>
     <w:p>
       <w:pPr>
-        <w:ind w:left="360"/>
+        <w:ind w:left="720"/>
       </w:pPr>
       <w:r>
         <w:t>If the customer has a valid driver license, he/she can rent a car.</w:t>
@@ -73,7 +77,7 @@
     </w:p>
     <w:p>
       <w:pPr>
-        <w:ind w:left="360"/>
+        <w:ind w:left="720"/>
       </w:pPr>
       <w:r>
         <w:t>If he/she do not have a valid license, the request will be denied.</w:t>
@@ -162,12 +166,134 @@
     </w:p>
     <w:p>
       <w:pPr>
-        <w:ind w:left="720"/>
-      </w:pPr>
-    </w:p>
-    <w:p/>
-    <w:p/>
-    <w:p/>
+        <w:ind w:left="360" w:firstLine="360"/>
+      </w:pPr>
+      <w:r>
+        <w:t>If the customer did not select a car, he is not able to fill the form.</w:t>
+      </w:r>
+    </w:p>
+    <w:p>
+      <w:pPr>
+        <w:ind w:left="360" w:firstLine="360"/>
+      </w:pPr>
+      <w:r>
+        <w:t>The customer is not able to select previous date as a pickup date.</w:t>
+      </w:r>
+    </w:p>
+    <w:p>
+      <w:pPr>
+        <w:ind w:left="360" w:firstLine="360"/>
+      </w:pPr>
+      <w:r>
+        <w:t xml:space="preserve">The customer </w:t>
+      </w:r>
+      <w:r>
+        <w:t>cannot</w:t>
+      </w:r>
+      <w:r>
+        <w:t xml:space="preserve"> select return date less than the pickup date.</w:t>
+      </w:r>
+    </w:p>
+    <w:p>
+      <w:pPr>
+        <w:ind w:left="360" w:firstLine="360"/>
+      </w:pPr>
+    </w:p>
+    <w:p>
+      <w:pPr>
+        <w:pStyle w:val="ListParagraph"/>
+        <w:numPr>
+          <w:ilvl w:val="0"/>
+          <w:numId w:val="1"/>
+        </w:numPr>
+        <w:rPr>
+          <w:b/>
+          <w:bCs/>
+        </w:rPr>
+      </w:pPr>
+      <w:r>
+        <w:rPr>
+          <w:b/>
+          <w:bCs/>
+        </w:rPr>
+        <w:t>User Story</w:t>
+      </w:r>
+    </w:p>
+    <w:p>
+      <w:pPr>
+        <w:ind w:left="720"/>
+      </w:pPr>
+      <w:r>
+        <w:t xml:space="preserve">As an employee </w:t>
+      </w:r>
+    </w:p>
+    <w:p>
+      <w:pPr>
+        <w:ind w:left="720"/>
+      </w:pPr>
+      <w:r>
+        <w:t>I must manage the customer rental status</w:t>
+      </w:r>
+    </w:p>
+    <w:p>
+      <w:pPr>
+        <w:ind w:left="720"/>
+      </w:pPr>
+      <w:r>
+        <w:t>So that we can ensure that car is returned in good condition and on time</w:t>
+      </w:r>
+    </w:p>
+    <w:p>
+      <w:pPr>
+        <w:ind w:left="720"/>
+      </w:pPr>
+    </w:p>
+    <w:p>
+      <w:pPr>
+        <w:ind w:left="360" w:firstLine="360"/>
+        <w:rPr>
+          <w:b/>
+          <w:bCs/>
+        </w:rPr>
+      </w:pPr>
+      <w:r>
+        <w:rPr>
+          <w:b/>
+          <w:bCs/>
+        </w:rPr>
+        <w:t>Acceptance Criteria.</w:t>
+      </w:r>
+    </w:p>
+    <w:p>
+      <w:pPr>
+        <w:ind w:left="360" w:firstLine="360"/>
+      </w:pPr>
+      <w:r>
+        <w:t>Payment status for rental is checked before the is issued the car key.</w:t>
+      </w:r>
+    </w:p>
+    <w:p>
+      <w:pPr>
+        <w:ind w:left="360" w:firstLine="360"/>
+      </w:pPr>
+      <w:r>
+        <w:t xml:space="preserve">If payment was not made online, </w:t>
+      </w:r>
+      <w:r>
+        <w:t>bank transfer or card transaction is made.</w:t>
+      </w:r>
+    </w:p>
+    <w:p>
+      <w:pPr>
+        <w:ind w:left="360" w:firstLine="360"/>
+      </w:pPr>
+      <w:r>
+        <w:t xml:space="preserve">The customer identity is verified at pickup and </w:t>
+      </w:r>
+      <w:r>
+        <w:t>return.</w:t>
+      </w:r>
+    </w:p>
     <w:sectPr>
       <w:pgSz w:w="12240" w:h="15840"/>
       <w:pgMar w:top="1440" w:right="1440" w:bottom="1440" w:left="1440" w:header="720" w:footer="720" w:gutter="0"/>

--- a/documents/Acceptance-critatria.docx
+++ b/documents/Acceptance-critatria.docx
@@ -85,6 +85,108 @@
     </w:p>
     <w:p>
       <w:pPr>
+        <w:ind w:left="720"/>
+      </w:pPr>
+    </w:p>
+    <w:p>
+      <w:pPr>
+        <w:ind w:left="360" w:firstLine="360"/>
+        <w:rPr>
+          <w:b/>
+          <w:bCs/>
+        </w:rPr>
+      </w:pPr>
+      <w:r>
+        <w:rPr>
+          <w:b/>
+          <w:bCs/>
+        </w:rPr>
+        <w:t>Main Scenario</w:t>
+      </w:r>
+    </w:p>
+    <w:p>
+      <w:pPr>
+        <w:pStyle w:val="ListParagraph"/>
+        <w:numPr>
+          <w:ilvl w:val="0"/>
+          <w:numId w:val="2"/>
+        </w:numPr>
+      </w:pPr>
+      <w:r>
+        <w:t xml:space="preserve">Employee request for customer driver license </w:t>
+      </w:r>
+    </w:p>
+    <w:p>
+      <w:pPr>
+        <w:pStyle w:val="ListParagraph"/>
+        <w:numPr>
+          <w:ilvl w:val="0"/>
+          <w:numId w:val="2"/>
+        </w:numPr>
+      </w:pPr>
+      <w:r>
+        <w:t>Employee opens the third-party license verification system</w:t>
+      </w:r>
+    </w:p>
+    <w:p>
+      <w:pPr>
+        <w:pStyle w:val="ListParagraph"/>
+        <w:numPr>
+          <w:ilvl w:val="0"/>
+          <w:numId w:val="2"/>
+        </w:numPr>
+      </w:pPr>
+      <w:r>
+        <w:t>Employee enters the license number</w:t>
+      </w:r>
+    </w:p>
+    <w:p>
+      <w:pPr>
+        <w:pStyle w:val="ListParagraph"/>
+        <w:numPr>
+          <w:ilvl w:val="0"/>
+          <w:numId w:val="2"/>
+        </w:numPr>
+      </w:pPr>
+      <w:r>
+        <w:t>Click to verify</w:t>
+      </w:r>
+    </w:p>
+    <w:p>
+      <w:pPr>
+        <w:pStyle w:val="ListParagraph"/>
+        <w:numPr>
+          <w:ilvl w:val="0"/>
+          <w:numId w:val="2"/>
+        </w:numPr>
+      </w:pPr>
+      <w:r>
+        <w:t xml:space="preserve">The employee </w:t>
+      </w:r>
+      <w:r>
+        <w:t>gets</w:t>
+      </w:r>
+      <w:r>
+        <w:t xml:space="preserve"> a </w:t>
+      </w:r>
+      <w:r>
+        <w:t>verification message.</w:t>
+      </w:r>
+    </w:p>
+    <w:p>
+      <w:pPr>
+        <w:pStyle w:val="ListParagraph"/>
+        <w:numPr>
+          <w:ilvl w:val="0"/>
+          <w:numId w:val="2"/>
+        </w:numPr>
+      </w:pPr>
+      <w:r>
+        <w:t>Employee update customer’s rental status.</w:t>
+      </w:r>
+    </w:p>
+    <w:p>
+      <w:pPr>
         <w:ind w:left="360"/>
       </w:pPr>
     </w:p>
@@ -201,6 +303,79 @@
     </w:p>
     <w:p>
       <w:pPr>
+        <w:ind w:left="360" w:firstLine="360"/>
+        <w:rPr>
+          <w:b/>
+          <w:bCs/>
+        </w:rPr>
+      </w:pPr>
+      <w:r>
+        <w:rPr>
+          <w:b/>
+          <w:bCs/>
+        </w:rPr>
+        <w:t>Main Scenario</w:t>
+      </w:r>
+    </w:p>
+    <w:p>
+      <w:pPr>
+        <w:pStyle w:val="ListParagraph"/>
+        <w:numPr>
+          <w:ilvl w:val="0"/>
+          <w:numId w:val="3"/>
+        </w:numPr>
+      </w:pPr>
+      <w:r>
+        <w:t>The customer chooses a car.</w:t>
+      </w:r>
+    </w:p>
+    <w:p>
+      <w:pPr>
+        <w:pStyle w:val="ListParagraph"/>
+        <w:numPr>
+          <w:ilvl w:val="0"/>
+          <w:numId w:val="3"/>
+        </w:numPr>
+      </w:pPr>
+      <w:r>
+        <w:t>Customer selects pickup date.</w:t>
+      </w:r>
+    </w:p>
+    <w:p>
+      <w:pPr>
+        <w:pStyle w:val="ListParagraph"/>
+        <w:numPr>
+          <w:ilvl w:val="0"/>
+          <w:numId w:val="3"/>
+        </w:numPr>
+      </w:pPr>
+      <w:r>
+        <w:lastRenderedPageBreak/>
+        <w:t>Customer selects</w:t>
+      </w:r>
+      <w:r>
+        <w:t xml:space="preserve"> return date</w:t>
+      </w:r>
+    </w:p>
+    <w:p>
+      <w:pPr>
+        <w:pStyle w:val="ListParagraph"/>
+        <w:numPr>
+          <w:ilvl w:val="0"/>
+          <w:numId w:val="3"/>
+        </w:numPr>
+      </w:pPr>
+      <w:r>
+        <w:t>Customer sends a request to rent the car.</w:t>
+      </w:r>
+    </w:p>
+    <w:p>
+      <w:pPr>
+        <w:ind w:left="360" w:firstLine="360"/>
+      </w:pPr>
+    </w:p>
+    <w:p>
+      <w:pPr>
         <w:pStyle w:val="ListParagraph"/>
         <w:numPr>
           <w:ilvl w:val="0"/>
@@ -293,6 +468,87 @@
       <w:r>
         <w:t>return.</w:t>
       </w:r>
+    </w:p>
+    <w:p>
+      <w:pPr>
+        <w:ind w:left="360" w:firstLine="360"/>
+      </w:pPr>
+    </w:p>
+    <w:p>
+      <w:pPr>
+        <w:ind w:left="360" w:firstLine="360"/>
+        <w:rPr>
+          <w:b/>
+          <w:bCs/>
+        </w:rPr>
+      </w:pPr>
+      <w:r>
+        <w:rPr>
+          <w:b/>
+          <w:bCs/>
+        </w:rPr>
+        <w:t>Main Scenario</w:t>
+      </w:r>
+    </w:p>
+    <w:p>
+      <w:pPr>
+        <w:ind w:left="360" w:firstLine="360"/>
+      </w:pPr>
+      <w:r>
+        <w:t>Employee enters the customer email address into the system.</w:t>
+      </w:r>
+    </w:p>
+    <w:p>
+      <w:pPr>
+        <w:ind w:left="360" w:firstLine="360"/>
+      </w:pPr>
+      <w:r>
+        <w:t>Retrieve the customer rental request.</w:t>
+      </w:r>
+    </w:p>
+    <w:p>
+      <w:pPr>
+        <w:ind w:left="360" w:firstLine="360"/>
+      </w:pPr>
+      <w:r>
+        <w:t>The employee confirms payment status for the rental.</w:t>
+      </w:r>
+    </w:p>
+    <w:p>
+      <w:pPr>
+        <w:ind w:left="360" w:firstLine="360"/>
+      </w:pPr>
+      <w:r>
+        <w:t>The employee updates the</w:t>
+      </w:r>
+      <w:r>
+        <w:t xml:space="preserve"> car</w:t>
+      </w:r>
+      <w:r>
+        <w:t xml:space="preserve"> status</w:t>
+      </w:r>
+      <w:r>
+        <w:t xml:space="preserve"> in the system</w:t>
+      </w:r>
+      <w:r>
+        <w:t>.</w:t>
+      </w:r>
+    </w:p>
+    <w:p>
+      <w:pPr>
+        <w:ind w:left="360" w:firstLine="360"/>
+      </w:pPr>
+      <w:r>
+        <w:t xml:space="preserve">The </w:t>
+      </w:r>
+      <w:r>
+        <w:t>issues the car to the customer.</w:t>
+      </w:r>
+    </w:p>
+    <w:p>
+      <w:pPr>
+        <w:ind w:left="360" w:firstLine="360"/>
+      </w:pPr>
     </w:p>
     <w:sectPr>
       <w:pgSz w:w="12240" w:h="15840"/>
@@ -307,6 +563,95 @@
 <file path=word/numbering.xml><?xml version="1.0" encoding="utf-8"?>
 <w:numbering xmlns:wpc="http://schemas.microsoft.com/office/word/2010/wordprocessingCanvas" xmlns:cx="http://schemas.microsoft.com/office/drawing/2014/chartex" xmlns:cx1="http://schemas.microsoft.com/office/drawing/2015/9/8/chartex" xmlns:cx2="http://schemas.microsoft.com/office/drawing/2015/10/21/chartex" xmlns:cx3="http://schemas.microsoft.com/office/drawing/2016/5/9/chartex" xmlns:cx4="http://schemas.microsoft.com/office/drawing/2016/5/10/chartex" xmlns:cx5="http://schemas.microsoft.com/office/drawing/2016/5/11/chartex" xmlns:cx6="http://schemas.microsoft.com/office/drawing/2016/5/12/chartex" xmlns:cx7="http://schemas.microsoft.com/office/drawing/2016/5/13/chartex" xmlns:cx8="http://schemas.microsoft.com/office/drawing/2016/5/14/chartex" xmlns:mc="http://schemas.openxmlformats.org/markup-compatibility/2006" xmlns:aink="http://schemas.microsoft.com/office/drawing/2016/ink" xmlns:am3d="http://schemas.microsoft.com/office/drawing/2017/model3d" xmlns:o="urn:schemas-microsoft-com:office:office" xmlns:r="http://schemas.openxmlformats.org/officeDocument/2006/relationships" xmlns:m="http://schemas.openxmlformats.org/officeDocument/2006/math" xmlns:v="urn:schemas-microsoft-com:vml" xmlns:wp14="http://schemas.microsoft.com/office/word/2010/wordprocessingDrawing" xmlns:wp="http://schemas.openxmlformats.org/drawingml/2006/wordprocessingDrawing" xmlns:w10="urn:schemas-microsoft-com:office:word" xmlns:w="http://schemas.openxmlformats.org/wordprocessingml/2006/main" xmlns:w14="http://schemas.microsoft.com/office/word/2010/wordml" xmlns:w15="http://schemas.microsoft.com/office/word/2012/wordml" xmlns:w16cex="http://schemas.microsoft.com/office/word/2018/wordml/cex" xmlns:w16cid="http://schemas.microsoft.com/office/word/2016/wordml/cid" xmlns:w16="http://schemas.microsoft.com/office/word/2018/wordml" xmlns:w16sdtdh="http://schemas.microsoft.com/office/word/2020/wordml/sdtdatahash" xmlns:w16se="http://schemas.microsoft.com/office/word/2015/wordml/symex" xmlns:wpg="http://schemas.microsoft.com/office/word/2010/wordprocessingGroup" xmlns:wpi="http://schemas.microsoft.com/office/word/2010/wordprocessingInk" xmlns:wne="http://schemas.microsoft.com/office/word/2006/wordml" xmlns:wps="http://schemas.microsoft.com/office/word/2010/wordprocessingShape" mc:Ignorable="w14 w15 w16se w16cid w16 w16cex w16sdtdh wp14">
   <w:abstractNum w:abstractNumId="0" w15:restartNumberingAfterBreak="0">
+    <w:nsid w:val="3F3F1451"/>
+    <w:multiLevelType w:val="hybridMultilevel"/>
+    <w:tmpl w:val="55586330"/>
+    <w:lvl w:ilvl="0" w:tplc="8B22196A">
+      <w:start w:val="1"/>
+      <w:numFmt w:val="lowerLetter"/>
+      <w:lvlText w:val="%1."/>
+      <w:lvlJc w:val="left"/>
+      <w:pPr>
+        <w:ind w:left="1080" w:hanging="360"/>
+      </w:pPr>
+      <w:rPr>
+        <w:rFonts w:hint="default"/>
+      </w:rPr>
+    </w:lvl>
+    <w:lvl w:ilvl="1" w:tplc="04090019" w:tentative="1">
+      <w:start w:val="1"/>
+      <w:numFmt w:val="lowerLetter"/>
+      <w:lvlText w:val="%2."/>
+      <w:lvlJc w:val="left"/>
+      <w:pPr>
+        <w:ind w:left="1800" w:hanging="360"/>
+      </w:pPr>
+    </w:lvl>
+    <w:lvl w:ilvl="2" w:tplc="0409001B" w:tentative="1">
+      <w:start w:val="1"/>
+      <w:numFmt w:val="lowerRoman"/>
+      <w:lvlText w:val="%3."/>
+      <w:lvlJc w:val="right"/>
+      <w:pPr>
+        <w:ind w:left="2520" w:hanging="180"/>
+      </w:pPr>
+    </w:lvl>
+    <w:lvl w:ilvl="3" w:tplc="0409000F" w:tentative="1">
+      <w:start w:val="1"/>
+      <w:numFmt w:val="decimal"/>
+      <w:lvlText w:val="%4."/>
+      <w:lvlJc w:val="left"/>
+      <w:pPr>
+        <w:ind w:left="3240" w:hanging="360"/>
+      </w:pPr>
+    </w:lvl>
+    <w:lvl w:ilvl="4" w:tplc="04090019" w:tentative="1">
+      <w:start w:val="1"/>
+      <w:numFmt w:val="lowerLetter"/>
+      <w:lvlText w:val="%5."/>
+      <w:lvlJc w:val="left"/>
+      <w:pPr>
+        <w:ind w:left="3960" w:hanging="360"/>
+      </w:pPr>
+    </w:lvl>
+    <w:lvl w:ilvl="5" w:tplc="0409001B" w:tentative="1">
+      <w:start w:val="1"/>
+      <w:numFmt w:val="lowerRoman"/>
+      <w:lvlText w:val="%6."/>
+      <w:lvlJc w:val="right"/>
+      <w:pPr>
+        <w:ind w:left="4680" w:hanging="180"/>
+      </w:pPr>
+    </w:lvl>
+    <w:lvl w:ilvl="6" w:tplc="0409000F" w:tentative="1">
+      <w:start w:val="1"/>
+      <w:numFmt w:val="decimal"/>
+      <w:lvlText w:val="%7."/>
+      <w:lvlJc w:val="left"/>
+      <w:pPr>
+        <w:ind w:left="5400" w:hanging="360"/>
+      </w:pPr>
+    </w:lvl>
+    <w:lvl w:ilvl="7" w:tplc="04090019" w:tentative="1">
+      <w:start w:val="1"/>
+      <w:numFmt w:val="lowerLetter"/>
+      <w:lvlText w:val="%8."/>
+      <w:lvlJc w:val="left"/>
+      <w:pPr>
+        <w:ind w:left="6120" w:hanging="360"/>
+      </w:pPr>
+    </w:lvl>
+    <w:lvl w:ilvl="8" w:tplc="0409001B" w:tentative="1">
+      <w:start w:val="1"/>
+      <w:numFmt w:val="lowerRoman"/>
+      <w:lvlText w:val="%9."/>
+      <w:lvlJc w:val="right"/>
+      <w:pPr>
+        <w:ind w:left="6840" w:hanging="180"/>
+      </w:pPr>
+    </w:lvl>
+  </w:abstractNum>
+  <w:abstractNum w:abstractNumId="1" w15:restartNumberingAfterBreak="0">
     <w:nsid w:val="63B73F97"/>
     <w:multiLevelType w:val="hybridMultilevel"/>
     <w:tmpl w:val="E7507866"/>
@@ -395,7 +740,102 @@
       </w:pPr>
     </w:lvl>
   </w:abstractNum>
+  <w:abstractNum w:abstractNumId="2" w15:restartNumberingAfterBreak="0">
+    <w:nsid w:val="746C2FAF"/>
+    <w:multiLevelType w:val="hybridMultilevel"/>
+    <w:tmpl w:val="021A016A"/>
+    <w:lvl w:ilvl="0" w:tplc="BF581BA6">
+      <w:start w:val="1"/>
+      <w:numFmt w:val="lowerLetter"/>
+      <w:lvlText w:val="%1."/>
+      <w:lvlJc w:val="left"/>
+      <w:pPr>
+        <w:ind w:left="1080" w:hanging="360"/>
+      </w:pPr>
+      <w:rPr>
+        <w:rFonts w:hint="default"/>
+      </w:rPr>
+    </w:lvl>
+    <w:lvl w:ilvl="1" w:tplc="04090019" w:tentative="1">
+      <w:start w:val="1"/>
+      <w:numFmt w:val="lowerLetter"/>
+      <w:lvlText w:val="%2."/>
+      <w:lvlJc w:val="left"/>
+      <w:pPr>
+        <w:ind w:left="1800" w:hanging="360"/>
+      </w:pPr>
+    </w:lvl>
+    <w:lvl w:ilvl="2" w:tplc="0409001B" w:tentative="1">
+      <w:start w:val="1"/>
+      <w:numFmt w:val="lowerRoman"/>
+      <w:lvlText w:val="%3."/>
+      <w:lvlJc w:val="right"/>
+      <w:pPr>
+        <w:ind w:left="2520" w:hanging="180"/>
+      </w:pPr>
+    </w:lvl>
+    <w:lvl w:ilvl="3" w:tplc="0409000F" w:tentative="1">
+      <w:start w:val="1"/>
+      <w:numFmt w:val="decimal"/>
+      <w:lvlText w:val="%4."/>
+      <w:lvlJc w:val="left"/>
+      <w:pPr>
+        <w:ind w:left="3240" w:hanging="360"/>
+      </w:pPr>
+    </w:lvl>
+    <w:lvl w:ilvl="4" w:tplc="04090019" w:tentative="1">
+      <w:start w:val="1"/>
+      <w:numFmt w:val="lowerLetter"/>
+      <w:lvlText w:val="%5."/>
+      <w:lvlJc w:val="left"/>
+      <w:pPr>
+        <w:ind w:left="3960" w:hanging="360"/>
+      </w:pPr>
+    </w:lvl>
+    <w:lvl w:ilvl="5" w:tplc="0409001B" w:tentative="1">
+      <w:start w:val="1"/>
+      <w:numFmt w:val="lowerRoman"/>
+      <w:lvlText w:val="%6."/>
+      <w:lvlJc w:val="right"/>
+      <w:pPr>
+        <w:ind w:left="4680" w:hanging="180"/>
+      </w:pPr>
+    </w:lvl>
+    <w:lvl w:ilvl="6" w:tplc="0409000F" w:tentative="1">
+      <w:start w:val="1"/>
+      <w:numFmt w:val="decimal"/>
+      <w:lvlText w:val="%7."/>
+      <w:lvlJc w:val="left"/>
+      <w:pPr>
+        <w:ind w:left="5400" w:hanging="360"/>
+      </w:pPr>
+    </w:lvl>
+    <w:lvl w:ilvl="7" w:tplc="04090019" w:tentative="1">
+      <w:start w:val="1"/>
+      <w:numFmt w:val="lowerLetter"/>
+      <w:lvlText w:val="%8."/>
+      <w:lvlJc w:val="left"/>
+      <w:pPr>
+        <w:ind w:left="6120" w:hanging="360"/>
+      </w:pPr>
+    </w:lvl>
+    <w:lvl w:ilvl="8" w:tplc="0409001B" w:tentative="1">
+      <w:start w:val="1"/>
+      <w:numFmt w:val="lowerRoman"/>
+      <w:lvlText w:val="%9."/>
+      <w:lvlJc w:val="right"/>
+      <w:pPr>
+        <w:ind w:left="6840" w:hanging="180"/>
+      </w:pPr>
+    </w:lvl>
+  </w:abstractNum>
   <w:num w:numId="1">
+    <w:abstractNumId w:val="1"/>
+  </w:num>
+  <w:num w:numId="2">
+    <w:abstractNumId w:val="2"/>
+  </w:num>
+  <w:num w:numId="3">
     <w:abstractNumId w:val="0"/>
   </w:num>
 </w:numbering>

--- a/documents/Acceptance-critatria.docx
+++ b/documents/Acceptance-critatria.docx
@@ -2,6 +2,22 @@
 <file path=word/document.xml><?xml version="1.0" encoding="utf-8"?>
 <w:document xmlns:wpc="http://schemas.microsoft.com/office/word/2010/wordprocessingCanvas" xmlns:cx="http://schemas.microsoft.com/office/drawing/2014/chartex" xmlns:cx1="http://schemas.microsoft.com/office/drawing/2015/9/8/chartex" xmlns:cx2="http://schemas.microsoft.com/office/drawing/2015/10/21/chartex" xmlns:cx3="http://schemas.microsoft.com/office/drawing/2016/5/9/chartex" xmlns:cx4="http://schemas.microsoft.com/office/drawing/2016/5/10/chartex" xmlns:cx5="http://schemas.microsoft.com/office/drawing/2016/5/11/chartex" xmlns:cx6="http://schemas.microsoft.com/office/drawing/2016/5/12/chartex" xmlns:cx7="http://schemas.microsoft.com/office/drawing/2016/5/13/chartex" xmlns:cx8="http://schemas.microsoft.com/office/drawing/2016/5/14/chartex" xmlns:mc="http://schemas.openxmlformats.org/markup-compatibility/2006" xmlns:aink="http://schemas.microsoft.com/office/drawing/2016/ink" xmlns:am3d="http://schemas.microsoft.com/office/drawing/2017/model3d" xmlns:o="urn:schemas-microsoft-com:office:office" xmlns:r="http://schemas.openxmlformats.org/officeDocument/2006/relationships" xmlns:m="http://schemas.openxmlformats.org/officeDocument/2006/math" xmlns:v="urn:schemas-microsoft-com:vml" xmlns:wp14="http://schemas.microsoft.com/office/word/2010/wordprocessingDrawing" xmlns:wp="http://schemas.openxmlformats.org/drawingml/2006/wordprocessingDrawing" xmlns:w10="urn:schemas-microsoft-com:office:word" xmlns:w="http://schemas.openxmlformats.org/wordprocessingml/2006/main" xmlns:w14="http://schemas.microsoft.com/office/word/2010/wordml" xmlns:w15="http://schemas.microsoft.com/office/word/2012/wordml" xmlns:w16cex="http://schemas.microsoft.com/office/word/2018/wordml/cex" xmlns:w16cid="http://schemas.microsoft.com/office/word/2016/wordml/cid" xmlns:w16="http://schemas.microsoft.com/office/word/2018/wordml" xmlns:w16sdtdh="http://schemas.microsoft.com/office/word/2020/wordml/sdtdatahash" xmlns:w16se="http://schemas.microsoft.com/office/word/2015/wordml/symex" xmlns:wpg="http://schemas.microsoft.com/office/word/2010/wordprocessingGroup" xmlns:wpi="http://schemas.microsoft.com/office/word/2010/wordprocessingInk" xmlns:wne="http://schemas.microsoft.com/office/word/2006/wordml" xmlns:wps="http://schemas.microsoft.com/office/word/2010/wordprocessingShape" mc:Ignorable="w14 w15 w16se w16cid w16 w16cex w16sdtdh wp14">
   <w:body>
+    <w:p>
+      <w:pPr>
+        <w:ind w:left="720" w:hanging="360"/>
+        <w:rPr>
+          <w:b/>
+          <w:bCs/>
+        </w:rPr>
+      </w:pPr>
+      <w:r>
+        <w:rPr>
+          <w:b/>
+          <w:bCs/>
+        </w:rPr>
+        <w:t xml:space="preserve"> User Story</w:t>
+      </w:r>
+    </w:p>
     <w:p>
       <w:pPr>
         <w:pStyle w:val="ListParagraph"/>
@@ -9,56 +25,70 @@
           <w:ilvl w:val="0"/>
           <w:numId w:val="1"/>
         </w:numPr>
-        <w:rPr>
-          <w:b/>
-          <w:bCs/>
-        </w:rPr>
-      </w:pPr>
-      <w:r>
-        <w:rPr>
-          <w:b/>
-          <w:bCs/>
-        </w:rPr>
-        <w:t>User Story</w:t>
-      </w:r>
-    </w:p>
-    <w:p>
-      <w:pPr>
-        <w:ind w:left="720"/>
-      </w:pPr>
-      <w:r>
-        <w:t xml:space="preserve">As an employee </w:t>
-      </w:r>
-    </w:p>
-    <w:p>
-      <w:pPr>
-        <w:ind w:left="720"/>
-      </w:pPr>
-      <w:r>
-        <w:t xml:space="preserve">I must check the customers driver license </w:t>
-      </w:r>
-    </w:p>
-    <w:p>
-      <w:pPr>
-        <w:ind w:left="720"/>
-      </w:pPr>
-      <w:r>
-        <w:t>So that the customer is eligible to rent a car</w:t>
-      </w:r>
-    </w:p>
-    <w:p>
-      <w:pPr>
-        <w:ind w:left="360"/>
-      </w:pPr>
-    </w:p>
-    <w:p>
-      <w:pPr>
-        <w:ind w:left="720"/>
-        <w:rPr>
-          <w:b/>
-          <w:bCs/>
-        </w:rPr>
-      </w:pPr>
+      </w:pPr>
+      <w:r>
+        <w:t xml:space="preserve">As a customer </w:t>
+      </w:r>
+    </w:p>
+    <w:p>
+      <w:pPr>
+        <w:ind w:left="360"/>
+      </w:pPr>
+      <w:r>
+        <w:t xml:space="preserve">   </w:t>
+      </w:r>
+      <w:r>
+        <w:t xml:space="preserve"> </w:t>
+      </w:r>
+      <w:r>
+        <w:t>I want to</w:t>
+      </w:r>
+      <w:r>
+        <w:t xml:space="preserve"> rent </w:t>
+      </w:r>
+      <w:r>
+        <w:t xml:space="preserve">a car </w:t>
+      </w:r>
+    </w:p>
+    <w:p>
+      <w:pPr>
+        <w:ind w:left="360"/>
+      </w:pPr>
+      <w:r>
+        <w:t xml:space="preserve">  </w:t>
+      </w:r>
+      <w:r>
+        <w:t xml:space="preserve">  </w:t>
+      </w:r>
+      <w:r>
+        <w:t xml:space="preserve">So that I can get the car I want </w:t>
+      </w:r>
+      <w:r>
+        <w:t>for my purpose</w:t>
+      </w:r>
+      <w:r>
+        <w:t>.</w:t>
+      </w:r>
+    </w:p>
+    <w:p>
+      <w:pPr>
+        <w:ind w:left="360"/>
+      </w:pPr>
+    </w:p>
+    <w:p>
+      <w:pPr>
+        <w:rPr>
+          <w:b/>
+          <w:bCs/>
+        </w:rPr>
+      </w:pPr>
+      <w:r>
+        <w:rPr>
+          <w:b/>
+          <w:bCs/>
+        </w:rPr>
+        <w:t xml:space="preserve">        </w:t>
+      </w:r>
       <w:r>
         <w:rPr>
           <w:b/>
@@ -69,25 +99,113 @@
     </w:p>
     <w:p>
       <w:pPr>
-        <w:ind w:left="720"/>
-      </w:pPr>
-      <w:r>
-        <w:t>If the customer has a valid driver license, he/she can rent a car.</w:t>
-      </w:r>
-    </w:p>
-    <w:p>
-      <w:pPr>
-        <w:ind w:left="720"/>
-      </w:pPr>
-      <w:r>
-        <w:t>If he/she do not have a valid license, the request will be denied.</w:t>
-      </w:r>
-    </w:p>
-    <w:p>
-      <w:pPr>
-        <w:ind w:left="360"/>
-      </w:pPr>
-    </w:p>
+        <w:ind w:left="360"/>
+      </w:pPr>
+      <w:r>
+        <w:t>customer has a valid driver license, he/she can rent a car.</w:t>
+      </w:r>
+    </w:p>
+    <w:p>
+      <w:pPr>
+        <w:ind w:left="360"/>
+      </w:pPr>
+      <w:r>
+        <w:t>Customer can not rent more than one car</w:t>
+      </w:r>
+    </w:p>
+    <w:p>
+      <w:pPr>
+        <w:ind w:left="360"/>
+      </w:pPr>
+      <w:r>
+        <w:t>Customer must pay the required money</w:t>
+      </w:r>
+    </w:p>
+    <w:p>
+      <w:pPr>
+        <w:ind w:left="360"/>
+      </w:pPr>
+    </w:p>
+    <w:p>
+      <w:pPr>
+        <w:ind w:left="360"/>
+        <w:rPr>
+          <w:b/>
+          <w:bCs/>
+        </w:rPr>
+      </w:pPr>
+      <w:r>
+        <w:rPr>
+          <w:b/>
+          <w:bCs/>
+        </w:rPr>
+        <w:t xml:space="preserve">    Main </w:t>
+      </w:r>
+      <w:r>
+        <w:rPr>
+          <w:b/>
+          <w:bCs/>
+        </w:rPr>
+        <w:t>scenario</w:t>
+      </w:r>
+    </w:p>
+    <w:p>
+      <w:pPr>
+        <w:ind w:left="360"/>
+      </w:pPr>
+      <w:r>
+        <w:t xml:space="preserve"> </w:t>
+      </w:r>
+      <w:proofErr w:type="gramStart"/>
+      <w:r>
+        <w:t>a,  search</w:t>
+      </w:r>
+      <w:proofErr w:type="gramEnd"/>
+      <w:r>
+        <w:t xml:space="preserve"> a car</w:t>
+      </w:r>
+    </w:p>
+    <w:p>
+      <w:pPr>
+        <w:ind w:left="360"/>
+      </w:pPr>
+      <w:r>
+        <w:t>b, enter a name and address.</w:t>
+      </w:r>
+    </w:p>
+    <w:p>
+      <w:pPr>
+        <w:ind w:left="360"/>
+      </w:pPr>
+      <w:r>
+        <w:t xml:space="preserve">c, enter driving </w:t>
+      </w:r>
+      <w:proofErr w:type="spellStart"/>
+      <w:r>
+        <w:t>licence</w:t>
+      </w:r>
+      <w:proofErr w:type="spellEnd"/>
+      <w:r>
+        <w:t xml:space="preserve"> </w:t>
+      </w:r>
+    </w:p>
+    <w:p>
+      <w:pPr>
+        <w:ind w:left="360"/>
+      </w:pPr>
+      <w:r>
+        <w:t>d, accept the agreement</w:t>
+      </w:r>
+    </w:p>
+    <w:p>
+      <w:pPr>
+        <w:ind w:left="360"/>
+      </w:pPr>
+      <w:r>
+        <w:t>e, choose the date and time</w:t>
+      </w:r>
+    </w:p>
+    <w:p/>
     <w:p>
       <w:pPr>
         <w:pStyle w:val="ListParagraph"/>
@@ -113,6 +231,92 @@
         <w:ind w:left="720"/>
       </w:pPr>
       <w:r>
+        <w:t xml:space="preserve">As an employee </w:t>
+      </w:r>
+    </w:p>
+    <w:p>
+      <w:pPr>
+        <w:ind w:left="720"/>
+      </w:pPr>
+      <w:r>
+        <w:t xml:space="preserve">I must check the customers driver license </w:t>
+      </w:r>
+    </w:p>
+    <w:p>
+      <w:pPr>
+        <w:ind w:left="720"/>
+      </w:pPr>
+      <w:r>
+        <w:t>So that the customer is eligible to rent a car</w:t>
+      </w:r>
+    </w:p>
+    <w:p>
+      <w:pPr>
+        <w:ind w:left="360"/>
+      </w:pPr>
+    </w:p>
+    <w:p>
+      <w:pPr>
+        <w:ind w:left="720"/>
+        <w:rPr>
+          <w:b/>
+          <w:bCs/>
+        </w:rPr>
+      </w:pPr>
+      <w:r>
+        <w:rPr>
+          <w:b/>
+          <w:bCs/>
+        </w:rPr>
+        <w:t>Acceptance Criteria.</w:t>
+      </w:r>
+    </w:p>
+    <w:p>
+      <w:pPr>
+        <w:ind w:left="720"/>
+      </w:pPr>
+      <w:r>
+        <w:t>If the customer has a valid driver license, he/she can rent a car.</w:t>
+      </w:r>
+    </w:p>
+    <w:p>
+      <w:pPr>
+        <w:ind w:left="720"/>
+      </w:pPr>
+      <w:r>
+        <w:t>If he/she do not have a valid license, the request will be denied.</w:t>
+      </w:r>
+    </w:p>
+    <w:p>
+      <w:pPr>
+        <w:ind w:left="360"/>
+      </w:pPr>
+    </w:p>
+    <w:p>
+      <w:pPr>
+        <w:pStyle w:val="ListParagraph"/>
+        <w:numPr>
+          <w:ilvl w:val="0"/>
+          <w:numId w:val="1"/>
+        </w:numPr>
+        <w:rPr>
+          <w:b/>
+          <w:bCs/>
+        </w:rPr>
+      </w:pPr>
+      <w:r>
+        <w:rPr>
+          <w:b/>
+          <w:bCs/>
+        </w:rPr>
+        <w:t>User Story</w:t>
+      </w:r>
+    </w:p>
+    <w:p>
+      <w:pPr>
+        <w:ind w:left="720"/>
+      </w:pPr>
+      <w:r>
         <w:t xml:space="preserve">As a customer </w:t>
       </w:r>
     </w:p>
@@ -129,6 +333,7 @@
         <w:ind w:left="720"/>
       </w:pPr>
       <w:r>
+        <w:lastRenderedPageBreak/>
         <w:t>So that I can pick and return the car on a specific time.</w:t>
       </w:r>
     </w:p>

--- a/documents/Acceptance-critatria.docx
+++ b/documents/Acceptance-critatria.docx
@@ -1,6 +1,6 @@
 
 <file path=word/document.xml><?xml version="1.0" encoding="utf-8"?>
-<w:document xmlns:ve="http://schemas.openxmlformats.org/markup-compatibility/2006" xmlns:o="urn:schemas-microsoft-com:office:office" xmlns:r="http://schemas.openxmlformats.org/officeDocument/2006/relationships" xmlns:m="http://schemas.openxmlformats.org/officeDocument/2006/math" xmlns:v="urn:schemas-microsoft-com:vml" xmlns:wp="http://schemas.openxmlformats.org/drawingml/2006/wordprocessingDrawing" xmlns:w10="urn:schemas-microsoft-com:office:word" xmlns:w="http://schemas.openxmlformats.org/wordprocessingml/2006/main" xmlns:wne="http://schemas.microsoft.com/office/word/2006/wordml">
+<w:document xmlns:wpc="http://schemas.microsoft.com/office/word/2010/wordprocessingCanvas" xmlns:cx="http://schemas.microsoft.com/office/drawing/2014/chartex" xmlns:cx1="http://schemas.microsoft.com/office/drawing/2015/9/8/chartex" xmlns:cx2="http://schemas.microsoft.com/office/drawing/2015/10/21/chartex" xmlns:cx3="http://schemas.microsoft.com/office/drawing/2016/5/9/chartex" xmlns:cx4="http://schemas.microsoft.com/office/drawing/2016/5/10/chartex" xmlns:cx5="http://schemas.microsoft.com/office/drawing/2016/5/11/chartex" xmlns:cx6="http://schemas.microsoft.com/office/drawing/2016/5/12/chartex" xmlns:cx7="http://schemas.microsoft.com/office/drawing/2016/5/13/chartex" xmlns:cx8="http://schemas.microsoft.com/office/drawing/2016/5/14/chartex" xmlns:mc="http://schemas.openxmlformats.org/markup-compatibility/2006" xmlns:aink="http://schemas.microsoft.com/office/drawing/2016/ink" xmlns:am3d="http://schemas.microsoft.com/office/drawing/2017/model3d" xmlns:o="urn:schemas-microsoft-com:office:office" xmlns:r="http://schemas.openxmlformats.org/officeDocument/2006/relationships" xmlns:m="http://schemas.openxmlformats.org/officeDocument/2006/math" xmlns:v="urn:schemas-microsoft-com:vml" xmlns:wp14="http://schemas.microsoft.com/office/word/2010/wordprocessingDrawing" xmlns:wp="http://schemas.openxmlformats.org/drawingml/2006/wordprocessingDrawing" xmlns:w10="urn:schemas-microsoft-com:office:word" xmlns:w="http://schemas.openxmlformats.org/wordprocessingml/2006/main" xmlns:w14="http://schemas.microsoft.com/office/word/2010/wordml" xmlns:w15="http://schemas.microsoft.com/office/word/2012/wordml" xmlns:w16cex="http://schemas.microsoft.com/office/word/2018/wordml/cex" xmlns:w16cid="http://schemas.microsoft.com/office/word/2016/wordml/cid" xmlns:w16="http://schemas.microsoft.com/office/word/2018/wordml" xmlns:w16se="http://schemas.microsoft.com/office/word/2015/wordml/symex" xmlns:wpg="http://schemas.microsoft.com/office/word/2010/wordprocessingGroup" xmlns:wpi="http://schemas.microsoft.com/office/word/2010/wordprocessingInk" xmlns:wne="http://schemas.microsoft.com/office/word/2006/wordml" xmlns:wps="http://schemas.microsoft.com/office/word/2010/wordprocessingShape" mc:Ignorable="w14 w15 w16se w16cid w16 w16cex wp14">
   <w:body>
     <w:p>
       <w:pPr>
@@ -391,7 +391,6 @@
           <w:szCs w:val="18"/>
         </w:rPr>
       </w:pPr>
-      <w:proofErr w:type="gramStart"/>
       <w:r>
         <w:rPr>
           <w:rStyle w:val="normaltextrun"/>
@@ -401,7 +400,6 @@
         </w:rPr>
         <w:t>C, click search button.</w:t>
       </w:r>
-      <w:proofErr w:type="gramEnd"/>
       <w:r>
         <w:rPr>
           <w:rStyle w:val="eop"/>
@@ -1027,25 +1025,14 @@
           <w:szCs w:val="22"/>
         </w:rPr>
       </w:pPr>
-      <w:proofErr w:type="gramStart"/>
-      <w:r>
-        <w:rPr>
-          <w:rStyle w:val="normaltextrun"/>
-          <w:rFonts w:ascii="Calibri" w:hAnsi="Calibri" w:cs="Calibri"/>
-          <w:sz w:val="22"/>
-          <w:szCs w:val="22"/>
-        </w:rPr>
-        <w:t>Customer enters payment details and send</w:t>
-      </w:r>
-      <w:proofErr w:type="gramEnd"/>
-      <w:r>
-        <w:rPr>
-          <w:rStyle w:val="normaltextrun"/>
-          <w:rFonts w:ascii="Calibri" w:hAnsi="Calibri" w:cs="Calibri"/>
-          <w:sz w:val="22"/>
-          <w:szCs w:val="22"/>
-        </w:rPr>
-        <w:t>.</w:t>
+      <w:r>
+        <w:rPr>
+          <w:rStyle w:val="normaltextrun"/>
+          <w:rFonts w:ascii="Calibri" w:hAnsi="Calibri" w:cs="Calibri"/>
+          <w:sz w:val="22"/>
+          <w:szCs w:val="22"/>
+        </w:rPr>
+        <w:t>Customer enters payment details and send.</w:t>
       </w:r>
       <w:r>
         <w:rPr>
@@ -1159,15 +1146,6 @@
           <w:szCs w:val="18"/>
         </w:rPr>
       </w:pPr>
-      <w:r>
-        <w:rPr>
-          <w:rStyle w:val="eop"/>
-          <w:rFonts w:ascii="Calibri" w:hAnsi="Calibri" w:cs="Calibri"/>
-          <w:sz w:val="22"/>
-          <w:szCs w:val="22"/>
-        </w:rPr>
-        <w:t> </w:t>
-      </w:r>
     </w:p>
     <w:p>
       <w:pPr>
@@ -1807,8 +1785,8 @@
 </file>
 
 <file path=word/numbering.xml><?xml version="1.0" encoding="utf-8"?>
-<w:numbering xmlns:ve="http://schemas.openxmlformats.org/markup-compatibility/2006" xmlns:o="urn:schemas-microsoft-com:office:office" xmlns:r="http://schemas.openxmlformats.org/officeDocument/2006/relationships" xmlns:m="http://schemas.openxmlformats.org/officeDocument/2006/math" xmlns:v="urn:schemas-microsoft-com:vml" xmlns:wp="http://schemas.openxmlformats.org/drawingml/2006/wordprocessingDrawing" xmlns:w10="urn:schemas-microsoft-com:office:word" xmlns:w="http://schemas.openxmlformats.org/wordprocessingml/2006/main" xmlns:wne="http://schemas.microsoft.com/office/word/2006/wordml">
-  <w:abstractNum w:abstractNumId="0">
+<w:numbering xmlns:wpc="http://schemas.microsoft.com/office/word/2010/wordprocessingCanvas" xmlns:cx="http://schemas.microsoft.com/office/drawing/2014/chartex" xmlns:cx1="http://schemas.microsoft.com/office/drawing/2015/9/8/chartex" xmlns:cx2="http://schemas.microsoft.com/office/drawing/2015/10/21/chartex" xmlns:cx3="http://schemas.microsoft.com/office/drawing/2016/5/9/chartex" xmlns:cx4="http://schemas.microsoft.com/office/drawing/2016/5/10/chartex" xmlns:cx5="http://schemas.microsoft.com/office/drawing/2016/5/11/chartex" xmlns:cx6="http://schemas.microsoft.com/office/drawing/2016/5/12/chartex" xmlns:cx7="http://schemas.microsoft.com/office/drawing/2016/5/13/chartex" xmlns:cx8="http://schemas.microsoft.com/office/drawing/2016/5/14/chartex" xmlns:mc="http://schemas.openxmlformats.org/markup-compatibility/2006" xmlns:aink="http://schemas.microsoft.com/office/drawing/2016/ink" xmlns:am3d="http://schemas.microsoft.com/office/drawing/2017/model3d" xmlns:o="urn:schemas-microsoft-com:office:office" xmlns:r="http://schemas.openxmlformats.org/officeDocument/2006/relationships" xmlns:m="http://schemas.openxmlformats.org/officeDocument/2006/math" xmlns:v="urn:schemas-microsoft-com:vml" xmlns:wp14="http://schemas.microsoft.com/office/word/2010/wordprocessingDrawing" xmlns:wp="http://schemas.openxmlformats.org/drawingml/2006/wordprocessingDrawing" xmlns:w10="urn:schemas-microsoft-com:office:word" xmlns:w="http://schemas.openxmlformats.org/wordprocessingml/2006/main" xmlns:w14="http://schemas.microsoft.com/office/word/2010/wordml" xmlns:w15="http://schemas.microsoft.com/office/word/2012/wordml" xmlns:w16cex="http://schemas.microsoft.com/office/word/2018/wordml/cex" xmlns:w16cid="http://schemas.microsoft.com/office/word/2016/wordml/cid" xmlns:w16="http://schemas.microsoft.com/office/word/2018/wordml" xmlns:w16se="http://schemas.microsoft.com/office/word/2015/wordml/symex" xmlns:wpg="http://schemas.microsoft.com/office/word/2010/wordprocessingGroup" xmlns:wpi="http://schemas.microsoft.com/office/word/2010/wordprocessingInk" xmlns:wne="http://schemas.microsoft.com/office/word/2006/wordml" xmlns:wps="http://schemas.microsoft.com/office/word/2010/wordprocessingShape" mc:Ignorable="w14 w15 w16se w16cid w16 w16cex wp14">
+  <w:abstractNum w:abstractNumId="0" w15:restartNumberingAfterBreak="0">
     <w:nsid w:val="158A7607"/>
     <w:multiLevelType w:val="multilevel"/>
     <w:tmpl w:val="5BB82B10"/>
@@ -1921,7 +1899,7 @@
       </w:pPr>
     </w:lvl>
   </w:abstractNum>
-  <w:abstractNum w:abstractNumId="1">
+  <w:abstractNum w:abstractNumId="1" w15:restartNumberingAfterBreak="0">
     <w:nsid w:val="17A300D4"/>
     <w:multiLevelType w:val="multilevel"/>
     <w:tmpl w:val="E08291F8"/>
@@ -2034,7 +2012,7 @@
       </w:pPr>
     </w:lvl>
   </w:abstractNum>
-  <w:abstractNum w:abstractNumId="2">
+  <w:abstractNum w:abstractNumId="2" w15:restartNumberingAfterBreak="0">
     <w:nsid w:val="1F801C1D"/>
     <w:multiLevelType w:val="multilevel"/>
     <w:tmpl w:val="962E07F2"/>
@@ -2147,7 +2125,7 @@
       </w:pPr>
     </w:lvl>
   </w:abstractNum>
-  <w:abstractNum w:abstractNumId="3">
+  <w:abstractNum w:abstractNumId="3" w15:restartNumberingAfterBreak="0">
     <w:nsid w:val="3F0729FA"/>
     <w:multiLevelType w:val="multilevel"/>
     <w:tmpl w:val="52260E90"/>
@@ -2260,7 +2238,7 @@
       </w:pPr>
     </w:lvl>
   </w:abstractNum>
-  <w:abstractNum w:abstractNumId="4">
+  <w:abstractNum w:abstractNumId="4" w15:restartNumberingAfterBreak="0">
     <w:nsid w:val="52CA637A"/>
     <w:multiLevelType w:val="multilevel"/>
     <w:tmpl w:val="25FC8F88"/>
@@ -2373,7 +2351,7 @@
       </w:pPr>
     </w:lvl>
   </w:abstractNum>
-  <w:abstractNum w:abstractNumId="5">
+  <w:abstractNum w:abstractNumId="5" w15:restartNumberingAfterBreak="0">
     <w:nsid w:val="63B73F97"/>
     <w:multiLevelType w:val="hybridMultilevel"/>
     <w:tmpl w:val="E7507866"/>
@@ -2462,7 +2440,7 @@
       </w:pPr>
     </w:lvl>
   </w:abstractNum>
-  <w:abstractNum w:abstractNumId="6">
+  <w:abstractNum w:abstractNumId="6" w15:restartNumberingAfterBreak="0">
     <w:nsid w:val="6D7F623C"/>
     <w:multiLevelType w:val="multilevel"/>
     <w:tmpl w:val="BE207EFE"/>
@@ -2575,7 +2553,7 @@
       </w:pPr>
     </w:lvl>
   </w:abstractNum>
-  <w:abstractNum w:abstractNumId="7">
+  <w:abstractNum w:abstractNumId="7" w15:restartNumberingAfterBreak="0">
     <w:nsid w:val="71034491"/>
     <w:multiLevelType w:val="multilevel"/>
     <w:tmpl w:val="79EA9C3E"/>
@@ -2905,7 +2883,7 @@
 </file>
 
 <file path=word/styles.xml><?xml version="1.0" encoding="utf-8"?>
-<w:styles xmlns:r="http://schemas.openxmlformats.org/officeDocument/2006/relationships" xmlns:w="http://schemas.openxmlformats.org/wordprocessingml/2006/main">
+<w:styles xmlns:mc="http://schemas.openxmlformats.org/markup-compatibility/2006" xmlns:r="http://schemas.openxmlformats.org/officeDocument/2006/relationships" xmlns:w="http://schemas.openxmlformats.org/wordprocessingml/2006/main" xmlns:w14="http://schemas.microsoft.com/office/word/2010/wordml" xmlns:w15="http://schemas.microsoft.com/office/word/2012/wordml" xmlns:w16cex="http://schemas.microsoft.com/office/word/2018/wordml/cex" xmlns:w16cid="http://schemas.microsoft.com/office/word/2016/wordml/cid" xmlns:w16="http://schemas.microsoft.com/office/word/2018/wordml" xmlns:w16se="http://schemas.microsoft.com/office/word/2015/wordml/symex" mc:Ignorable="w14 w15 w16se w16cid w16 w16cex">
   <w:docDefaults>
     <w:rPrDefault>
       <w:rPr>
@@ -2921,162 +2899,400 @@
       </w:pPr>
     </w:pPrDefault>
   </w:docDefaults>
-  <w:latentStyles w:defLockedState="0" w:defUIPriority="99" w:defSemiHidden="1" w:defUnhideWhenUsed="1" w:defQFormat="0" w:count="267">
-    <w:lsdException w:name="Normal" w:semiHidden="0" w:uiPriority="0" w:unhideWhenUsed="0" w:qFormat="1"/>
-    <w:lsdException w:name="heading 1" w:semiHidden="0" w:uiPriority="9" w:unhideWhenUsed="0" w:qFormat="1"/>
-    <w:lsdException w:name="heading 2" w:uiPriority="9" w:qFormat="1"/>
-    <w:lsdException w:name="heading 3" w:uiPriority="9" w:qFormat="1"/>
-    <w:lsdException w:name="heading 4" w:uiPriority="9" w:qFormat="1"/>
-    <w:lsdException w:name="heading 5" w:uiPriority="9" w:qFormat="1"/>
-    <w:lsdException w:name="heading 6" w:uiPriority="9" w:qFormat="1"/>
-    <w:lsdException w:name="heading 7" w:uiPriority="9" w:qFormat="1"/>
-    <w:lsdException w:name="heading 8" w:uiPriority="9" w:qFormat="1"/>
-    <w:lsdException w:name="heading 9" w:uiPriority="9" w:qFormat="1"/>
-    <w:lsdException w:name="toc 1" w:uiPriority="39"/>
-    <w:lsdException w:name="toc 2" w:uiPriority="39"/>
-    <w:lsdException w:name="toc 3" w:uiPriority="39"/>
-    <w:lsdException w:name="toc 4" w:uiPriority="39"/>
-    <w:lsdException w:name="toc 5" w:uiPriority="39"/>
-    <w:lsdException w:name="toc 6" w:uiPriority="39"/>
-    <w:lsdException w:name="toc 7" w:uiPriority="39"/>
-    <w:lsdException w:name="toc 8" w:uiPriority="39"/>
-    <w:lsdException w:name="toc 9" w:uiPriority="39"/>
-    <w:lsdException w:name="caption" w:uiPriority="35" w:qFormat="1"/>
-    <w:lsdException w:name="Title" w:semiHidden="0" w:uiPriority="10" w:unhideWhenUsed="0" w:qFormat="1"/>
-    <w:lsdException w:name="Default Paragraph Font" w:uiPriority="1"/>
-    <w:lsdException w:name="Subtitle" w:semiHidden="0" w:uiPriority="11" w:unhideWhenUsed="0" w:qFormat="1"/>
-    <w:lsdException w:name="Strong" w:semiHidden="0" w:uiPriority="22" w:unhideWhenUsed="0" w:qFormat="1"/>
-    <w:lsdException w:name="Emphasis" w:semiHidden="0" w:uiPriority="20" w:unhideWhenUsed="0" w:qFormat="1"/>
-    <w:lsdException w:name="Table Grid" w:semiHidden="0" w:uiPriority="39" w:unhideWhenUsed="0"/>
-    <w:lsdException w:name="Placeholder Text" w:unhideWhenUsed="0"/>
-    <w:lsdException w:name="No Spacing" w:semiHidden="0" w:uiPriority="1" w:unhideWhenUsed="0" w:qFormat="1"/>
-    <w:lsdException w:name="Light Shading" w:semiHidden="0" w:uiPriority="60" w:unhideWhenUsed="0"/>
-    <w:lsdException w:name="Light List" w:semiHidden="0" w:uiPriority="61" w:unhideWhenUsed="0"/>
-    <w:lsdException w:name="Light Grid" w:semiHidden="0" w:uiPriority="62" w:unhideWhenUsed="0"/>
-    <w:lsdException w:name="Medium Shading 1" w:semiHidden="0" w:uiPriority="63" w:unhideWhenUsed="0"/>
-    <w:lsdException w:name="Medium Shading 2" w:semiHidden="0" w:uiPriority="64" w:unhideWhenUsed="0"/>
-    <w:lsdException w:name="Medium List 1" w:semiHidden="0" w:uiPriority="65" w:unhideWhenUsed="0"/>
-    <w:lsdException w:name="Medium List 2" w:semiHidden="0" w:uiPriority="66" w:unhideWhenUsed="0"/>
-    <w:lsdException w:name="Medium Grid 1" w:semiHidden="0" w:uiPriority="67" w:unhideWhenUsed="0"/>
-    <w:lsdException w:name="Medium Grid 2" w:semiHidden="0" w:uiPriority="68" w:unhideWhenUsed="0"/>
-    <w:lsdException w:name="Medium Grid 3" w:semiHidden="0" w:uiPriority="69" w:unhideWhenUsed="0"/>
-    <w:lsdException w:name="Dark List" w:semiHidden="0" w:uiPriority="70" w:unhideWhenUsed="0"/>
-    <w:lsdException w:name="Colorful Shading" w:semiHidden="0" w:uiPriority="71" w:unhideWhenUsed="0"/>
-    <w:lsdException w:name="Colorful List" w:semiHidden="0" w:uiPriority="72" w:unhideWhenUsed="0"/>
-    <w:lsdException w:name="Colorful Grid" w:semiHidden="0" w:uiPriority="73" w:unhideWhenUsed="0"/>
-    <w:lsdException w:name="Light Shading Accent 1" w:semiHidden="0" w:uiPriority="60" w:unhideWhenUsed="0"/>
-    <w:lsdException w:name="Light List Accent 1" w:semiHidden="0" w:uiPriority="61" w:unhideWhenUsed="0"/>
-    <w:lsdException w:name="Light Grid Accent 1" w:semiHidden="0" w:uiPriority="62" w:unhideWhenUsed="0"/>
-    <w:lsdException w:name="Medium Shading 1 Accent 1" w:semiHidden="0" w:uiPriority="63" w:unhideWhenUsed="0"/>
-    <w:lsdException w:name="Medium Shading 2 Accent 1" w:semiHidden="0" w:uiPriority="64" w:unhideWhenUsed="0"/>
-    <w:lsdException w:name="Medium List 1 Accent 1" w:semiHidden="0" w:uiPriority="65" w:unhideWhenUsed="0"/>
-    <w:lsdException w:name="Revision" w:unhideWhenUsed="0"/>
-    <w:lsdException w:name="List Paragraph" w:semiHidden="0" w:uiPriority="34" w:unhideWhenUsed="0" w:qFormat="1"/>
-    <w:lsdException w:name="Quote" w:semiHidden="0" w:uiPriority="29" w:unhideWhenUsed="0" w:qFormat="1"/>
-    <w:lsdException w:name="Intense Quote" w:semiHidden="0" w:uiPriority="30" w:unhideWhenUsed="0" w:qFormat="1"/>
-    <w:lsdException w:name="Medium List 2 Accent 1" w:semiHidden="0" w:uiPriority="66" w:unhideWhenUsed="0"/>
-    <w:lsdException w:name="Medium Grid 1 Accent 1" w:semiHidden="0" w:uiPriority="67" w:unhideWhenUsed="0"/>
-    <w:lsdException w:name="Medium Grid 2 Accent 1" w:semiHidden="0" w:uiPriority="68" w:unhideWhenUsed="0"/>
-    <w:lsdException w:name="Medium Grid 3 Accent 1" w:semiHidden="0" w:uiPriority="69" w:unhideWhenUsed="0"/>
-    <w:lsdException w:name="Dark List Accent 1" w:semiHidden="0" w:uiPriority="70" w:unhideWhenUsed="0"/>
-    <w:lsdException w:name="Colorful Shading Accent 1" w:semiHidden="0" w:uiPriority="71" w:unhideWhenUsed="0"/>
-    <w:lsdException w:name="Colorful List Accent 1" w:semiHidden="0" w:uiPriority="72" w:unhideWhenUsed="0"/>
-    <w:lsdException w:name="Colorful Grid Accent 1" w:semiHidden="0" w:uiPriority="73" w:unhideWhenUsed="0"/>
-    <w:lsdException w:name="Light Shading Accent 2" w:semiHidden="0" w:uiPriority="60" w:unhideWhenUsed="0"/>
-    <w:lsdException w:name="Light List Accent 2" w:semiHidden="0" w:uiPriority="61" w:unhideWhenUsed="0"/>
-    <w:lsdException w:name="Light Grid Accent 2" w:semiHidden="0" w:uiPriority="62" w:unhideWhenUsed="0"/>
-    <w:lsdException w:name="Medium Shading 1 Accent 2" w:semiHidden="0" w:uiPriority="63" w:unhideWhenUsed="0"/>
-    <w:lsdException w:name="Medium Shading 2 Accent 2" w:semiHidden="0" w:uiPriority="64" w:unhideWhenUsed="0"/>
-    <w:lsdException w:name="Medium List 1 Accent 2" w:semiHidden="0" w:uiPriority="65" w:unhideWhenUsed="0"/>
-    <w:lsdException w:name="Medium List 2 Accent 2" w:semiHidden="0" w:uiPriority="66" w:unhideWhenUsed="0"/>
-    <w:lsdException w:name="Medium Grid 1 Accent 2" w:semiHidden="0" w:uiPriority="67" w:unhideWhenUsed="0"/>
-    <w:lsdException w:name="Medium Grid 2 Accent 2" w:semiHidden="0" w:uiPriority="68" w:unhideWhenUsed="0"/>
-    <w:lsdException w:name="Medium Grid 3 Accent 2" w:semiHidden="0" w:uiPriority="69" w:unhideWhenUsed="0"/>
-    <w:lsdException w:name="Dark List Accent 2" w:semiHidden="0" w:uiPriority="70" w:unhideWhenUsed="0"/>
-    <w:lsdException w:name="Colorful Shading Accent 2" w:semiHidden="0" w:uiPriority="71" w:unhideWhenUsed="0"/>
-    <w:lsdException w:name="Colorful List Accent 2" w:semiHidden="0" w:uiPriority="72" w:unhideWhenUsed="0"/>
-    <w:lsdException w:name="Colorful Grid Accent 2" w:semiHidden="0" w:uiPriority="73" w:unhideWhenUsed="0"/>
-    <w:lsdException w:name="Light Shading Accent 3" w:semiHidden="0" w:uiPriority="60" w:unhideWhenUsed="0"/>
-    <w:lsdException w:name="Light List Accent 3" w:semiHidden="0" w:uiPriority="61" w:unhideWhenUsed="0"/>
-    <w:lsdException w:name="Light Grid Accent 3" w:semiHidden="0" w:uiPriority="62" w:unhideWhenUsed="0"/>
-    <w:lsdException w:name="Medium Shading 1 Accent 3" w:semiHidden="0" w:uiPriority="63" w:unhideWhenUsed="0"/>
-    <w:lsdException w:name="Medium Shading 2 Accent 3" w:semiHidden="0" w:uiPriority="64" w:unhideWhenUsed="0"/>
-    <w:lsdException w:name="Medium List 1 Accent 3" w:semiHidden="0" w:uiPriority="65" w:unhideWhenUsed="0"/>
-    <w:lsdException w:name="Medium List 2 Accent 3" w:semiHidden="0" w:uiPriority="66" w:unhideWhenUsed="0"/>
-    <w:lsdException w:name="Medium Grid 1 Accent 3" w:semiHidden="0" w:uiPriority="67" w:unhideWhenUsed="0"/>
-    <w:lsdException w:name="Medium Grid 2 Accent 3" w:semiHidden="0" w:uiPriority="68" w:unhideWhenUsed="0"/>
-    <w:lsdException w:name="Medium Grid 3 Accent 3" w:semiHidden="0" w:uiPriority="69" w:unhideWhenUsed="0"/>
-    <w:lsdException w:name="Dark List Accent 3" w:semiHidden="0" w:uiPriority="70" w:unhideWhenUsed="0"/>
-    <w:lsdException w:name="Colorful Shading Accent 3" w:semiHidden="0" w:uiPriority="71" w:unhideWhenUsed="0"/>
-    <w:lsdException w:name="Colorful List Accent 3" w:semiHidden="0" w:uiPriority="72" w:unhideWhenUsed="0"/>
-    <w:lsdException w:name="Colorful Grid Accent 3" w:semiHidden="0" w:uiPriority="73" w:unhideWhenUsed="0"/>
-    <w:lsdException w:name="Light Shading Accent 4" w:semiHidden="0" w:uiPriority="60" w:unhideWhenUsed="0"/>
-    <w:lsdException w:name="Light List Accent 4" w:semiHidden="0" w:uiPriority="61" w:unhideWhenUsed="0"/>
-    <w:lsdException w:name="Light Grid Accent 4" w:semiHidden="0" w:uiPriority="62" w:unhideWhenUsed="0"/>
-    <w:lsdException w:name="Medium Shading 1 Accent 4" w:semiHidden="0" w:uiPriority="63" w:unhideWhenUsed="0"/>
-    <w:lsdException w:name="Medium Shading 2 Accent 4" w:semiHidden="0" w:uiPriority="64" w:unhideWhenUsed="0"/>
-    <w:lsdException w:name="Medium List 1 Accent 4" w:semiHidden="0" w:uiPriority="65" w:unhideWhenUsed="0"/>
-    <w:lsdException w:name="Medium List 2 Accent 4" w:semiHidden="0" w:uiPriority="66" w:unhideWhenUsed="0"/>
-    <w:lsdException w:name="Medium Grid 1 Accent 4" w:semiHidden="0" w:uiPriority="67" w:unhideWhenUsed="0"/>
-    <w:lsdException w:name="Medium Grid 2 Accent 4" w:semiHidden="0" w:uiPriority="68" w:unhideWhenUsed="0"/>
-    <w:lsdException w:name="Medium Grid 3 Accent 4" w:semiHidden="0" w:uiPriority="69" w:unhideWhenUsed="0"/>
-    <w:lsdException w:name="Dark List Accent 4" w:semiHidden="0" w:uiPriority="70" w:unhideWhenUsed="0"/>
-    <w:lsdException w:name="Colorful Shading Accent 4" w:semiHidden="0" w:uiPriority="71" w:unhideWhenUsed="0"/>
-    <w:lsdException w:name="Colorful List Accent 4" w:semiHidden="0" w:uiPriority="72" w:unhideWhenUsed="0"/>
-    <w:lsdException w:name="Colorful Grid Accent 4" w:semiHidden="0" w:uiPriority="73" w:unhideWhenUsed="0"/>
-    <w:lsdException w:name="Light Shading Accent 5" w:semiHidden="0" w:uiPriority="60" w:unhideWhenUsed="0"/>
-    <w:lsdException w:name="Light List Accent 5" w:semiHidden="0" w:uiPriority="61" w:unhideWhenUsed="0"/>
-    <w:lsdException w:name="Light Grid Accent 5" w:semiHidden="0" w:uiPriority="62" w:unhideWhenUsed="0"/>
-    <w:lsdException w:name="Medium Shading 1 Accent 5" w:semiHidden="0" w:uiPriority="63" w:unhideWhenUsed="0"/>
-    <w:lsdException w:name="Medium Shading 2 Accent 5" w:semiHidden="0" w:uiPriority="64" w:unhideWhenUsed="0"/>
-    <w:lsdException w:name="Medium List 1 Accent 5" w:semiHidden="0" w:uiPriority="65" w:unhideWhenUsed="0"/>
-    <w:lsdException w:name="Medium List 2 Accent 5" w:semiHidden="0" w:uiPriority="66" w:unhideWhenUsed="0"/>
-    <w:lsdException w:name="Medium Grid 1 Accent 5" w:semiHidden="0" w:uiPriority="67" w:unhideWhenUsed="0"/>
-    <w:lsdException w:name="Medium Grid 2 Accent 5" w:semiHidden="0" w:uiPriority="68" w:unhideWhenUsed="0"/>
-    <w:lsdException w:name="Medium Grid 3 Accent 5" w:semiHidden="0" w:uiPriority="69" w:unhideWhenUsed="0"/>
-    <w:lsdException w:name="Dark List Accent 5" w:semiHidden="0" w:uiPriority="70" w:unhideWhenUsed="0"/>
-    <w:lsdException w:name="Colorful Shading Accent 5" w:semiHidden="0" w:uiPriority="71" w:unhideWhenUsed="0"/>
-    <w:lsdException w:name="Colorful List Accent 5" w:semiHidden="0" w:uiPriority="72" w:unhideWhenUsed="0"/>
-    <w:lsdException w:name="Colorful Grid Accent 5" w:semiHidden="0" w:uiPriority="73" w:unhideWhenUsed="0"/>
-    <w:lsdException w:name="Light Shading Accent 6" w:semiHidden="0" w:uiPriority="60" w:unhideWhenUsed="0"/>
-    <w:lsdException w:name="Light List Accent 6" w:semiHidden="0" w:uiPriority="61" w:unhideWhenUsed="0"/>
-    <w:lsdException w:name="Light Grid Accent 6" w:semiHidden="0" w:uiPriority="62" w:unhideWhenUsed="0"/>
-    <w:lsdException w:name="Medium Shading 1 Accent 6" w:semiHidden="0" w:uiPriority="63" w:unhideWhenUsed="0"/>
-    <w:lsdException w:name="Medium Shading 2 Accent 6" w:semiHidden="0" w:uiPriority="64" w:unhideWhenUsed="0"/>
-    <w:lsdException w:name="Medium List 1 Accent 6" w:semiHidden="0" w:uiPriority="65" w:unhideWhenUsed="0"/>
-    <w:lsdException w:name="Medium List 2 Accent 6" w:semiHidden="0" w:uiPriority="66" w:unhideWhenUsed="0"/>
-    <w:lsdException w:name="Medium Grid 1 Accent 6" w:semiHidden="0" w:uiPriority="67" w:unhideWhenUsed="0"/>
-    <w:lsdException w:name="Medium Grid 2 Accent 6" w:semiHidden="0" w:uiPriority="68" w:unhideWhenUsed="0"/>
-    <w:lsdException w:name="Medium Grid 3 Accent 6" w:semiHidden="0" w:uiPriority="69" w:unhideWhenUsed="0"/>
-    <w:lsdException w:name="Dark List Accent 6" w:semiHidden="0" w:uiPriority="70" w:unhideWhenUsed="0"/>
-    <w:lsdException w:name="Colorful Shading Accent 6" w:semiHidden="0" w:uiPriority="71" w:unhideWhenUsed="0"/>
-    <w:lsdException w:name="Colorful List Accent 6" w:semiHidden="0" w:uiPriority="72" w:unhideWhenUsed="0"/>
-    <w:lsdException w:name="Colorful Grid Accent 6" w:semiHidden="0" w:uiPriority="73" w:unhideWhenUsed="0"/>
-    <w:lsdException w:name="Subtle Emphasis" w:semiHidden="0" w:uiPriority="19" w:unhideWhenUsed="0" w:qFormat="1"/>
-    <w:lsdException w:name="Intense Emphasis" w:semiHidden="0" w:uiPriority="21" w:unhideWhenUsed="0" w:qFormat="1"/>
-    <w:lsdException w:name="Subtle Reference" w:semiHidden="0" w:uiPriority="31" w:unhideWhenUsed="0" w:qFormat="1"/>
-    <w:lsdException w:name="Intense Reference" w:semiHidden="0" w:uiPriority="32" w:unhideWhenUsed="0" w:qFormat="1"/>
-    <w:lsdException w:name="Book Title" w:semiHidden="0" w:uiPriority="33" w:unhideWhenUsed="0" w:qFormat="1"/>
-    <w:lsdException w:name="Bibliography" w:uiPriority="37"/>
-    <w:lsdException w:name="TOC Heading" w:uiPriority="39" w:qFormat="1"/>
+  <w:latentStyles w:defLockedState="0" w:defUIPriority="99" w:defSemiHidden="0" w:defUnhideWhenUsed="0" w:defQFormat="0" w:count="376">
+    <w:lsdException w:name="Normal" w:uiPriority="0" w:qFormat="1"/>
+    <w:lsdException w:name="heading 1" w:uiPriority="9" w:qFormat="1"/>
+    <w:lsdException w:name="heading 2" w:semiHidden="1" w:uiPriority="9" w:unhideWhenUsed="1" w:qFormat="1"/>
+    <w:lsdException w:name="heading 3" w:semiHidden="1" w:uiPriority="9" w:unhideWhenUsed="1" w:qFormat="1"/>
+    <w:lsdException w:name="heading 4" w:semiHidden="1" w:uiPriority="9" w:unhideWhenUsed="1" w:qFormat="1"/>
+    <w:lsdException w:name="heading 5" w:semiHidden="1" w:uiPriority="9" w:unhideWhenUsed="1" w:qFormat="1"/>
+    <w:lsdException w:name="heading 6" w:semiHidden="1" w:uiPriority="9" w:unhideWhenUsed="1" w:qFormat="1"/>
+    <w:lsdException w:name="heading 7" w:semiHidden="1" w:uiPriority="9" w:unhideWhenUsed="1" w:qFormat="1"/>
+    <w:lsdException w:name="heading 8" w:semiHidden="1" w:uiPriority="9" w:unhideWhenUsed="1" w:qFormat="1"/>
+    <w:lsdException w:name="heading 9" w:semiHidden="1" w:uiPriority="9" w:unhideWhenUsed="1" w:qFormat="1"/>
+    <w:lsdException w:name="index 1" w:semiHidden="1" w:unhideWhenUsed="1"/>
+    <w:lsdException w:name="index 2" w:semiHidden="1" w:unhideWhenUsed="1"/>
+    <w:lsdException w:name="index 3" w:semiHidden="1" w:unhideWhenUsed="1"/>
+    <w:lsdException w:name="index 4" w:semiHidden="1" w:unhideWhenUsed="1"/>
+    <w:lsdException w:name="index 5" w:semiHidden="1" w:unhideWhenUsed="1"/>
+    <w:lsdException w:name="index 6" w:semiHidden="1" w:unhideWhenUsed="1"/>
+    <w:lsdException w:name="index 7" w:semiHidden="1" w:unhideWhenUsed="1"/>
+    <w:lsdException w:name="index 8" w:semiHidden="1" w:unhideWhenUsed="1"/>
+    <w:lsdException w:name="index 9" w:semiHidden="1" w:unhideWhenUsed="1"/>
+    <w:lsdException w:name="toc 1" w:semiHidden="1" w:uiPriority="39" w:unhideWhenUsed="1"/>
+    <w:lsdException w:name="toc 2" w:semiHidden="1" w:uiPriority="39" w:unhideWhenUsed="1"/>
+    <w:lsdException w:name="toc 3" w:semiHidden="1" w:uiPriority="39" w:unhideWhenUsed="1"/>
+    <w:lsdException w:name="toc 4" w:semiHidden="1" w:uiPriority="39" w:unhideWhenUsed="1"/>
+    <w:lsdException w:name="toc 5" w:semiHidden="1" w:uiPriority="39" w:unhideWhenUsed="1"/>
+    <w:lsdException w:name="toc 6" w:semiHidden="1" w:uiPriority="39" w:unhideWhenUsed="1"/>
+    <w:lsdException w:name="toc 7" w:semiHidden="1" w:uiPriority="39" w:unhideWhenUsed="1"/>
+    <w:lsdException w:name="toc 8" w:semiHidden="1" w:uiPriority="39" w:unhideWhenUsed="1"/>
+    <w:lsdException w:name="toc 9" w:semiHidden="1" w:uiPriority="39" w:unhideWhenUsed="1"/>
+    <w:lsdException w:name="Normal Indent" w:semiHidden="1" w:unhideWhenUsed="1"/>
+    <w:lsdException w:name="footnote text" w:semiHidden="1" w:unhideWhenUsed="1"/>
+    <w:lsdException w:name="annotation text" w:semiHidden="1" w:unhideWhenUsed="1"/>
+    <w:lsdException w:name="header" w:semiHidden="1" w:unhideWhenUsed="1"/>
+    <w:lsdException w:name="footer" w:semiHidden="1" w:unhideWhenUsed="1"/>
+    <w:lsdException w:name="index heading" w:semiHidden="1" w:unhideWhenUsed="1"/>
+    <w:lsdException w:name="caption" w:semiHidden="1" w:uiPriority="35" w:unhideWhenUsed="1" w:qFormat="1"/>
+    <w:lsdException w:name="table of figures" w:semiHidden="1" w:unhideWhenUsed="1"/>
+    <w:lsdException w:name="envelope address" w:semiHidden="1" w:unhideWhenUsed="1"/>
+    <w:lsdException w:name="envelope return" w:semiHidden="1" w:unhideWhenUsed="1"/>
+    <w:lsdException w:name="footnote reference" w:semiHidden="1" w:unhideWhenUsed="1"/>
+    <w:lsdException w:name="annotation reference" w:semiHidden="1" w:unhideWhenUsed="1"/>
+    <w:lsdException w:name="line number" w:semiHidden="1" w:unhideWhenUsed="1"/>
+    <w:lsdException w:name="page number" w:semiHidden="1" w:unhideWhenUsed="1"/>
+    <w:lsdException w:name="endnote reference" w:semiHidden="1" w:unhideWhenUsed="1"/>
+    <w:lsdException w:name="endnote text" w:semiHidden="1" w:unhideWhenUsed="1"/>
+    <w:lsdException w:name="table of authorities" w:semiHidden="1" w:unhideWhenUsed="1"/>
+    <w:lsdException w:name="macro" w:semiHidden="1" w:unhideWhenUsed="1"/>
+    <w:lsdException w:name="toa heading" w:semiHidden="1" w:unhideWhenUsed="1"/>
+    <w:lsdException w:name="List" w:semiHidden="1" w:unhideWhenUsed="1"/>
+    <w:lsdException w:name="List Bullet" w:semiHidden="1" w:unhideWhenUsed="1"/>
+    <w:lsdException w:name="List Number" w:semiHidden="1" w:unhideWhenUsed="1"/>
+    <w:lsdException w:name="List 2" w:semiHidden="1" w:unhideWhenUsed="1"/>
+    <w:lsdException w:name="List 3" w:semiHidden="1" w:unhideWhenUsed="1"/>
+    <w:lsdException w:name="List 4" w:semiHidden="1" w:unhideWhenUsed="1"/>
+    <w:lsdException w:name="List 5" w:semiHidden="1" w:unhideWhenUsed="1"/>
+    <w:lsdException w:name="List Bullet 2" w:semiHidden="1" w:unhideWhenUsed="1"/>
+    <w:lsdException w:name="List Bullet 3" w:semiHidden="1" w:unhideWhenUsed="1"/>
+    <w:lsdException w:name="List Bullet 4" w:semiHidden="1" w:unhideWhenUsed="1"/>
+    <w:lsdException w:name="List Bullet 5" w:semiHidden="1" w:unhideWhenUsed="1"/>
+    <w:lsdException w:name="List Number 2" w:semiHidden="1" w:unhideWhenUsed="1"/>
+    <w:lsdException w:name="List Number 3" w:semiHidden="1" w:unhideWhenUsed="1"/>
+    <w:lsdException w:name="List Number 4" w:semiHidden="1" w:unhideWhenUsed="1"/>
+    <w:lsdException w:name="List Number 5" w:semiHidden="1" w:unhideWhenUsed="1"/>
+    <w:lsdException w:name="Title" w:uiPriority="10" w:qFormat="1"/>
+    <w:lsdException w:name="Closing" w:semiHidden="1" w:unhideWhenUsed="1"/>
+    <w:lsdException w:name="Signature" w:semiHidden="1" w:unhideWhenUsed="1"/>
+    <w:lsdException w:name="Default Paragraph Font" w:semiHidden="1" w:uiPriority="1" w:unhideWhenUsed="1"/>
+    <w:lsdException w:name="Body Text" w:semiHidden="1" w:unhideWhenUsed="1"/>
+    <w:lsdException w:name="Body Text Indent" w:semiHidden="1" w:unhideWhenUsed="1"/>
+    <w:lsdException w:name="List Continue" w:semiHidden="1" w:unhideWhenUsed="1"/>
+    <w:lsdException w:name="List Continue 2" w:semiHidden="1" w:unhideWhenUsed="1"/>
+    <w:lsdException w:name="List Continue 3" w:semiHidden="1" w:unhideWhenUsed="1"/>
+    <w:lsdException w:name="List Continue 4" w:semiHidden="1" w:unhideWhenUsed="1"/>
+    <w:lsdException w:name="List Continue 5" w:semiHidden="1" w:unhideWhenUsed="1"/>
+    <w:lsdException w:name="Message Header" w:semiHidden="1" w:unhideWhenUsed="1"/>
+    <w:lsdException w:name="Subtitle" w:uiPriority="11" w:qFormat="1"/>
+    <w:lsdException w:name="Salutation" w:semiHidden="1" w:unhideWhenUsed="1"/>
+    <w:lsdException w:name="Date" w:semiHidden="1" w:unhideWhenUsed="1"/>
+    <w:lsdException w:name="Body Text First Indent" w:semiHidden="1" w:unhideWhenUsed="1"/>
+    <w:lsdException w:name="Body Text First Indent 2" w:semiHidden="1" w:unhideWhenUsed="1"/>
+    <w:lsdException w:name="Note Heading" w:semiHidden="1" w:unhideWhenUsed="1"/>
+    <w:lsdException w:name="Body Text 2" w:semiHidden="1" w:unhideWhenUsed="1"/>
+    <w:lsdException w:name="Body Text 3" w:semiHidden="1" w:unhideWhenUsed="1"/>
+    <w:lsdException w:name="Body Text Indent 2" w:semiHidden="1" w:unhideWhenUsed="1"/>
+    <w:lsdException w:name="Body Text Indent 3" w:semiHidden="1" w:unhideWhenUsed="1"/>
+    <w:lsdException w:name="Block Text" w:semiHidden="1" w:unhideWhenUsed="1"/>
+    <w:lsdException w:name="Hyperlink" w:semiHidden="1" w:unhideWhenUsed="1"/>
+    <w:lsdException w:name="FollowedHyperlink" w:semiHidden="1" w:unhideWhenUsed="1"/>
+    <w:lsdException w:name="Strong" w:uiPriority="22" w:qFormat="1"/>
+    <w:lsdException w:name="Emphasis" w:uiPriority="20" w:qFormat="1"/>
+    <w:lsdException w:name="Document Map" w:semiHidden="1" w:unhideWhenUsed="1"/>
+    <w:lsdException w:name="Plain Text" w:semiHidden="1" w:unhideWhenUsed="1"/>
+    <w:lsdException w:name="E-mail Signature" w:semiHidden="1" w:unhideWhenUsed="1"/>
+    <w:lsdException w:name="HTML Top of Form" w:semiHidden="1" w:unhideWhenUsed="1"/>
+    <w:lsdException w:name="HTML Bottom of Form" w:semiHidden="1" w:unhideWhenUsed="1"/>
+    <w:lsdException w:name="Normal (Web)" w:semiHidden="1" w:unhideWhenUsed="1"/>
+    <w:lsdException w:name="HTML Acronym" w:semiHidden="1" w:unhideWhenUsed="1"/>
+    <w:lsdException w:name="HTML Address" w:semiHidden="1" w:unhideWhenUsed="1"/>
+    <w:lsdException w:name="HTML Cite" w:semiHidden="1" w:unhideWhenUsed="1"/>
+    <w:lsdException w:name="HTML Code" w:semiHidden="1" w:unhideWhenUsed="1"/>
+    <w:lsdException w:name="HTML Definition" w:semiHidden="1" w:unhideWhenUsed="1"/>
+    <w:lsdException w:name="HTML Keyboard" w:semiHidden="1" w:unhideWhenUsed="1"/>
+    <w:lsdException w:name="HTML Preformatted" w:semiHidden="1" w:unhideWhenUsed="1"/>
+    <w:lsdException w:name="HTML Sample" w:semiHidden="1" w:unhideWhenUsed="1"/>
+    <w:lsdException w:name="HTML Typewriter" w:semiHidden="1" w:unhideWhenUsed="1"/>
+    <w:lsdException w:name="HTML Variable" w:semiHidden="1" w:unhideWhenUsed="1"/>
+    <w:lsdException w:name="Normal Table" w:semiHidden="1" w:unhideWhenUsed="1"/>
+    <w:lsdException w:name="annotation subject" w:semiHidden="1" w:unhideWhenUsed="1"/>
+    <w:lsdException w:name="No List" w:semiHidden="1" w:unhideWhenUsed="1"/>
+    <w:lsdException w:name="Outline List 1" w:semiHidden="1" w:unhideWhenUsed="1"/>
+    <w:lsdException w:name="Outline List 2" w:semiHidden="1" w:unhideWhenUsed="1"/>
+    <w:lsdException w:name="Outline List 3" w:semiHidden="1" w:unhideWhenUsed="1"/>
+    <w:lsdException w:name="Table Simple 1" w:semiHidden="1" w:unhideWhenUsed="1"/>
+    <w:lsdException w:name="Table Simple 2" w:semiHidden="1" w:unhideWhenUsed="1"/>
+    <w:lsdException w:name="Table Simple 3" w:semiHidden="1" w:unhideWhenUsed="1"/>
+    <w:lsdException w:name="Table Classic 1" w:semiHidden="1" w:unhideWhenUsed="1"/>
+    <w:lsdException w:name="Table Classic 2" w:semiHidden="1" w:unhideWhenUsed="1"/>
+    <w:lsdException w:name="Table Classic 3" w:semiHidden="1" w:unhideWhenUsed="1"/>
+    <w:lsdException w:name="Table Classic 4" w:semiHidden="1" w:unhideWhenUsed="1"/>
+    <w:lsdException w:name="Table Colorful 1" w:semiHidden="1" w:unhideWhenUsed="1"/>
+    <w:lsdException w:name="Table Colorful 2" w:semiHidden="1" w:unhideWhenUsed="1"/>
+    <w:lsdException w:name="Table Colorful 3" w:semiHidden="1" w:unhideWhenUsed="1"/>
+    <w:lsdException w:name="Table Columns 1" w:semiHidden="1" w:unhideWhenUsed="1"/>
+    <w:lsdException w:name="Table Columns 2" w:semiHidden="1" w:unhideWhenUsed="1"/>
+    <w:lsdException w:name="Table Columns 3" w:semiHidden="1" w:unhideWhenUsed="1"/>
+    <w:lsdException w:name="Table Columns 4" w:semiHidden="1" w:unhideWhenUsed="1"/>
+    <w:lsdException w:name="Table Columns 5" w:semiHidden="1" w:unhideWhenUsed="1"/>
+    <w:lsdException w:name="Table Grid 1" w:semiHidden="1" w:unhideWhenUsed="1"/>
+    <w:lsdException w:name="Table Grid 2" w:semiHidden="1" w:unhideWhenUsed="1"/>
+    <w:lsdException w:name="Table Grid 3" w:semiHidden="1" w:unhideWhenUsed="1"/>
+    <w:lsdException w:name="Table Grid 4" w:semiHidden="1" w:unhideWhenUsed="1"/>
+    <w:lsdException w:name="Table Grid 5" w:semiHidden="1" w:unhideWhenUsed="1"/>
+    <w:lsdException w:name="Table Grid 6" w:semiHidden="1" w:unhideWhenUsed="1"/>
+    <w:lsdException w:name="Table Grid 7" w:semiHidden="1" w:unhideWhenUsed="1"/>
+    <w:lsdException w:name="Table Grid 8" w:semiHidden="1" w:unhideWhenUsed="1"/>
+    <w:lsdException w:name="Table List 1" w:semiHidden="1" w:unhideWhenUsed="1"/>
+    <w:lsdException w:name="Table List 2" w:semiHidden="1" w:unhideWhenUsed="1"/>
+    <w:lsdException w:name="Table List 3" w:semiHidden="1" w:unhideWhenUsed="1"/>
+    <w:lsdException w:name="Table List 4" w:semiHidden="1" w:unhideWhenUsed="1"/>
+    <w:lsdException w:name="Table List 5" w:semiHidden="1" w:unhideWhenUsed="1"/>
+    <w:lsdException w:name="Table List 6" w:semiHidden="1" w:unhideWhenUsed="1"/>
+    <w:lsdException w:name="Table List 7" w:semiHidden="1" w:unhideWhenUsed="1"/>
+    <w:lsdException w:name="Table List 8" w:semiHidden="1" w:unhideWhenUsed="1"/>
+    <w:lsdException w:name="Table 3D effects 1" w:semiHidden="1" w:unhideWhenUsed="1"/>
+    <w:lsdException w:name="Table 3D effects 2" w:semiHidden="1" w:unhideWhenUsed="1"/>
+    <w:lsdException w:name="Table 3D effects 3" w:semiHidden="1" w:unhideWhenUsed="1"/>
+    <w:lsdException w:name="Table Contemporary" w:semiHidden="1" w:unhideWhenUsed="1"/>
+    <w:lsdException w:name="Table Elegant" w:semiHidden="1" w:unhideWhenUsed="1"/>
+    <w:lsdException w:name="Table Professional" w:semiHidden="1" w:unhideWhenUsed="1"/>
+    <w:lsdException w:name="Table Subtle 1" w:semiHidden="1" w:unhideWhenUsed="1"/>
+    <w:lsdException w:name="Table Subtle 2" w:semiHidden="1" w:unhideWhenUsed="1"/>
+    <w:lsdException w:name="Table Web 1" w:semiHidden="1" w:unhideWhenUsed="1"/>
+    <w:lsdException w:name="Table Web 2" w:semiHidden="1" w:unhideWhenUsed="1"/>
+    <w:lsdException w:name="Table Web 3" w:semiHidden="1" w:unhideWhenUsed="1"/>
+    <w:lsdException w:name="Balloon Text" w:semiHidden="1" w:unhideWhenUsed="1"/>
+    <w:lsdException w:name="Table Grid" w:semiHidden="1" w:uiPriority="39" w:unhideWhenUsed="1"/>
+    <w:lsdException w:name="Table Theme" w:semiHidden="1" w:unhideWhenUsed="1"/>
+    <w:lsdException w:name="Placeholder Text" w:semiHidden="1"/>
+    <w:lsdException w:name="No Spacing" w:uiPriority="1" w:qFormat="1"/>
+    <w:lsdException w:name="Light Shading" w:uiPriority="60"/>
+    <w:lsdException w:name="Light List" w:uiPriority="61"/>
+    <w:lsdException w:name="Light Grid" w:uiPriority="62"/>
+    <w:lsdException w:name="Medium Shading 1" w:uiPriority="63"/>
+    <w:lsdException w:name="Medium Shading 2" w:uiPriority="64"/>
+    <w:lsdException w:name="Medium List 1" w:uiPriority="65"/>
+    <w:lsdException w:name="Medium List 2" w:uiPriority="66"/>
+    <w:lsdException w:name="Medium Grid 1" w:uiPriority="67"/>
+    <w:lsdException w:name="Medium Grid 2" w:uiPriority="68"/>
+    <w:lsdException w:name="Medium Grid 3" w:uiPriority="69"/>
+    <w:lsdException w:name="Dark List" w:uiPriority="70"/>
+    <w:lsdException w:name="Colorful Shading" w:uiPriority="71"/>
+    <w:lsdException w:name="Colorful List" w:uiPriority="72"/>
+    <w:lsdException w:name="Colorful Grid" w:uiPriority="73"/>
+    <w:lsdException w:name="Light Shading Accent 1" w:uiPriority="60"/>
+    <w:lsdException w:name="Light List Accent 1" w:uiPriority="61"/>
+    <w:lsdException w:name="Light Grid Accent 1" w:uiPriority="62"/>
+    <w:lsdException w:name="Medium Shading 1 Accent 1" w:uiPriority="63"/>
+    <w:lsdException w:name="Medium Shading 2 Accent 1" w:uiPriority="64"/>
+    <w:lsdException w:name="Medium List 1 Accent 1" w:uiPriority="65"/>
+    <w:lsdException w:name="Revision" w:semiHidden="1"/>
+    <w:lsdException w:name="List Paragraph" w:uiPriority="34" w:qFormat="1"/>
+    <w:lsdException w:name="Quote" w:uiPriority="29" w:qFormat="1"/>
+    <w:lsdException w:name="Intense Quote" w:uiPriority="30" w:qFormat="1"/>
+    <w:lsdException w:name="Medium List 2 Accent 1" w:uiPriority="66"/>
+    <w:lsdException w:name="Medium Grid 1 Accent 1" w:uiPriority="67"/>
+    <w:lsdException w:name="Medium Grid 2 Accent 1" w:uiPriority="68"/>
+    <w:lsdException w:name="Medium Grid 3 Accent 1" w:uiPriority="69"/>
+    <w:lsdException w:name="Dark List Accent 1" w:uiPriority="70"/>
+    <w:lsdException w:name="Colorful Shading Accent 1" w:uiPriority="71"/>
+    <w:lsdException w:name="Colorful List Accent 1" w:uiPriority="72"/>
+    <w:lsdException w:name="Colorful Grid Accent 1" w:uiPriority="73"/>
+    <w:lsdException w:name="Light Shading Accent 2" w:uiPriority="60"/>
+    <w:lsdException w:name="Light List Accent 2" w:uiPriority="61"/>
+    <w:lsdException w:name="Light Grid Accent 2" w:uiPriority="62"/>
+    <w:lsdException w:name="Medium Shading 1 Accent 2" w:uiPriority="63"/>
+    <w:lsdException w:name="Medium Shading 2 Accent 2" w:uiPriority="64"/>
+    <w:lsdException w:name="Medium List 1 Accent 2" w:uiPriority="65"/>
+    <w:lsdException w:name="Medium List 2 Accent 2" w:uiPriority="66"/>
+    <w:lsdException w:name="Medium Grid 1 Accent 2" w:uiPriority="67"/>
+    <w:lsdException w:name="Medium Grid 2 Accent 2" w:uiPriority="68"/>
+    <w:lsdException w:name="Medium Grid 3 Accent 2" w:uiPriority="69"/>
+    <w:lsdException w:name="Dark List Accent 2" w:uiPriority="70"/>
+    <w:lsdException w:name="Colorful Shading Accent 2" w:uiPriority="71"/>
+    <w:lsdException w:name="Colorful List Accent 2" w:uiPriority="72"/>
+    <w:lsdException w:name="Colorful Grid Accent 2" w:uiPriority="73"/>
+    <w:lsdException w:name="Light Shading Accent 3" w:uiPriority="60"/>
+    <w:lsdException w:name="Light List Accent 3" w:uiPriority="61"/>
+    <w:lsdException w:name="Light Grid Accent 3" w:uiPriority="62"/>
+    <w:lsdException w:name="Medium Shading 1 Accent 3" w:uiPriority="63"/>
+    <w:lsdException w:name="Medium Shading 2 Accent 3" w:uiPriority="64"/>
+    <w:lsdException w:name="Medium List 1 Accent 3" w:uiPriority="65"/>
+    <w:lsdException w:name="Medium List 2 Accent 3" w:uiPriority="66"/>
+    <w:lsdException w:name="Medium Grid 1 Accent 3" w:uiPriority="67"/>
+    <w:lsdException w:name="Medium Grid 2 Accent 3" w:uiPriority="68"/>
+    <w:lsdException w:name="Medium Grid 3 Accent 3" w:uiPriority="69"/>
+    <w:lsdException w:name="Dark List Accent 3" w:uiPriority="70"/>
+    <w:lsdException w:name="Colorful Shading Accent 3" w:uiPriority="71"/>
+    <w:lsdException w:name="Colorful List Accent 3" w:uiPriority="72"/>
+    <w:lsdException w:name="Colorful Grid Accent 3" w:uiPriority="73"/>
+    <w:lsdException w:name="Light Shading Accent 4" w:uiPriority="60"/>
+    <w:lsdException w:name="Light List Accent 4" w:uiPriority="61"/>
+    <w:lsdException w:name="Light Grid Accent 4" w:uiPriority="62"/>
+    <w:lsdException w:name="Medium Shading 1 Accent 4" w:uiPriority="63"/>
+    <w:lsdException w:name="Medium Shading 2 Accent 4" w:uiPriority="64"/>
+    <w:lsdException w:name="Medium List 1 Accent 4" w:uiPriority="65"/>
+    <w:lsdException w:name="Medium List 2 Accent 4" w:uiPriority="66"/>
+    <w:lsdException w:name="Medium Grid 1 Accent 4" w:uiPriority="67"/>
+    <w:lsdException w:name="Medium Grid 2 Accent 4" w:uiPriority="68"/>
+    <w:lsdException w:name="Medium Grid 3 Accent 4" w:uiPriority="69"/>
+    <w:lsdException w:name="Dark List Accent 4" w:uiPriority="70"/>
+    <w:lsdException w:name="Colorful Shading Accent 4" w:uiPriority="71"/>
+    <w:lsdException w:name="Colorful List Accent 4" w:uiPriority="72"/>
+    <w:lsdException w:name="Colorful Grid Accent 4" w:uiPriority="73"/>
+    <w:lsdException w:name="Light Shading Accent 5" w:uiPriority="60"/>
+    <w:lsdException w:name="Light List Accent 5" w:uiPriority="61"/>
+    <w:lsdException w:name="Light Grid Accent 5" w:uiPriority="62"/>
+    <w:lsdException w:name="Medium Shading 1 Accent 5" w:uiPriority="63"/>
+    <w:lsdException w:name="Medium Shading 2 Accent 5" w:uiPriority="64"/>
+    <w:lsdException w:name="Medium List 1 Accent 5" w:uiPriority="65"/>
+    <w:lsdException w:name="Medium List 2 Accent 5" w:uiPriority="66"/>
+    <w:lsdException w:name="Medium Grid 1 Accent 5" w:uiPriority="67"/>
+    <w:lsdException w:name="Medium Grid 2 Accent 5" w:uiPriority="68"/>
+    <w:lsdException w:name="Medium Grid 3 Accent 5" w:uiPriority="69"/>
+    <w:lsdException w:name="Dark List Accent 5" w:uiPriority="70"/>
+    <w:lsdException w:name="Colorful Shading Accent 5" w:uiPriority="71"/>
+    <w:lsdException w:name="Colorful List Accent 5" w:uiPriority="72"/>
+    <w:lsdException w:name="Colorful Grid Accent 5" w:uiPriority="73"/>
+    <w:lsdException w:name="Light Shading Accent 6" w:uiPriority="60"/>
+    <w:lsdException w:name="Light List Accent 6" w:uiPriority="61"/>
+    <w:lsdException w:name="Light Grid Accent 6" w:uiPriority="62"/>
+    <w:lsdException w:name="Medium Shading 1 Accent 6" w:uiPriority="63"/>
+    <w:lsdException w:name="Medium Shading 2 Accent 6" w:uiPriority="64"/>
+    <w:lsdException w:name="Medium List 1 Accent 6" w:uiPriority="65"/>
+    <w:lsdException w:name="Medium List 2 Accent 6" w:uiPriority="66"/>
+    <w:lsdException w:name="Medium Grid 1 Accent 6" w:uiPriority="67"/>
+    <w:lsdException w:name="Medium Grid 2 Accent 6" w:uiPriority="68"/>
+    <w:lsdException w:name="Medium Grid 3 Accent 6" w:uiPriority="69"/>
+    <w:lsdException w:name="Dark List Accent 6" w:uiPriority="70"/>
+    <w:lsdException w:name="Colorful Shading Accent 6" w:uiPriority="71"/>
+    <w:lsdException w:name="Colorful List Accent 6" w:uiPriority="72"/>
+    <w:lsdException w:name="Colorful Grid Accent 6" w:uiPriority="73"/>
+    <w:lsdException w:name="Subtle Emphasis" w:uiPriority="19" w:qFormat="1"/>
+    <w:lsdException w:name="Intense Emphasis" w:uiPriority="21" w:qFormat="1"/>
+    <w:lsdException w:name="Subtle Reference" w:uiPriority="31" w:qFormat="1"/>
+    <w:lsdException w:name="Intense Reference" w:uiPriority="32" w:qFormat="1"/>
+    <w:lsdException w:name="Book Title" w:uiPriority="33" w:qFormat="1"/>
+    <w:lsdException w:name="Bibliography" w:semiHidden="1" w:uiPriority="37" w:unhideWhenUsed="1"/>
+    <w:lsdException w:name="TOC Heading" w:semiHidden="1" w:uiPriority="39" w:unhideWhenUsed="1" w:qFormat="1"/>
+    <w:lsdException w:name="Plain Table 1" w:uiPriority="41"/>
+    <w:lsdException w:name="Plain Table 2" w:uiPriority="42"/>
+    <w:lsdException w:name="Plain Table 3" w:uiPriority="43"/>
+    <w:lsdException w:name="Plain Table 4" w:uiPriority="44"/>
+    <w:lsdException w:name="Plain Table 5" w:uiPriority="45"/>
+    <w:lsdException w:name="Grid Table Light" w:uiPriority="40"/>
+    <w:lsdException w:name="Grid Table 1 Light" w:uiPriority="46"/>
+    <w:lsdException w:name="Grid Table 2" w:uiPriority="47"/>
+    <w:lsdException w:name="Grid Table 3" w:uiPriority="48"/>
+    <w:lsdException w:name="Grid Table 4" w:uiPriority="49"/>
+    <w:lsdException w:name="Grid Table 5 Dark" w:uiPriority="50"/>
+    <w:lsdException w:name="Grid Table 6 Colorful" w:uiPriority="51"/>
+    <w:lsdException w:name="Grid Table 7 Colorful" w:uiPriority="52"/>
+    <w:lsdException w:name="Grid Table 1 Light Accent 1" w:uiPriority="46"/>
+    <w:lsdException w:name="Grid Table 2 Accent 1" w:uiPriority="47"/>
+    <w:lsdException w:name="Grid Table 3 Accent 1" w:uiPriority="48"/>
+    <w:lsdException w:name="Grid Table 4 Accent 1" w:uiPriority="49"/>
+    <w:lsdException w:name="Grid Table 5 Dark Accent 1" w:uiPriority="50"/>
+    <w:lsdException w:name="Grid Table 6 Colorful Accent 1" w:uiPriority="51"/>
+    <w:lsdException w:name="Grid Table 7 Colorful Accent 1" w:uiPriority="52"/>
+    <w:lsdException w:name="Grid Table 1 Light Accent 2" w:uiPriority="46"/>
+    <w:lsdException w:name="Grid Table 2 Accent 2" w:uiPriority="47"/>
+    <w:lsdException w:name="Grid Table 3 Accent 2" w:uiPriority="48"/>
+    <w:lsdException w:name="Grid Table 4 Accent 2" w:uiPriority="49"/>
+    <w:lsdException w:name="Grid Table 5 Dark Accent 2" w:uiPriority="50"/>
+    <w:lsdException w:name="Grid Table 6 Colorful Accent 2" w:uiPriority="51"/>
+    <w:lsdException w:name="Grid Table 7 Colorful Accent 2" w:uiPriority="52"/>
+    <w:lsdException w:name="Grid Table 1 Light Accent 3" w:uiPriority="46"/>
+    <w:lsdException w:name="Grid Table 2 Accent 3" w:uiPriority="47"/>
+    <w:lsdException w:name="Grid Table 3 Accent 3" w:uiPriority="48"/>
+    <w:lsdException w:name="Grid Table 4 Accent 3" w:uiPriority="49"/>
+    <w:lsdException w:name="Grid Table 5 Dark Accent 3" w:uiPriority="50"/>
+    <w:lsdException w:name="Grid Table 6 Colorful Accent 3" w:uiPriority="51"/>
+    <w:lsdException w:name="Grid Table 7 Colorful Accent 3" w:uiPriority="52"/>
+    <w:lsdException w:name="Grid Table 1 Light Accent 4" w:uiPriority="46"/>
+    <w:lsdException w:name="Grid Table 2 Accent 4" w:uiPriority="47"/>
+    <w:lsdException w:name="Grid Table 3 Accent 4" w:uiPriority="48"/>
+    <w:lsdException w:name="Grid Table 4 Accent 4" w:uiPriority="49"/>
+    <w:lsdException w:name="Grid Table 5 Dark Accent 4" w:uiPriority="50"/>
+    <w:lsdException w:name="Grid Table 6 Colorful Accent 4" w:uiPriority="51"/>
+    <w:lsdException w:name="Grid Table 7 Colorful Accent 4" w:uiPriority="52"/>
+    <w:lsdException w:name="Grid Table 1 Light Accent 5" w:uiPriority="46"/>
+    <w:lsdException w:name="Grid Table 2 Accent 5" w:uiPriority="47"/>
+    <w:lsdException w:name="Grid Table 3 Accent 5" w:uiPriority="48"/>
+    <w:lsdException w:name="Grid Table 4 Accent 5" w:uiPriority="49"/>
+    <w:lsdException w:name="Grid Table 5 Dark Accent 5" w:uiPriority="50"/>
+    <w:lsdException w:name="Grid Table 6 Colorful Accent 5" w:uiPriority="51"/>
+    <w:lsdException w:name="Grid Table 7 Colorful Accent 5" w:uiPriority="52"/>
+    <w:lsdException w:name="Grid Table 1 Light Accent 6" w:uiPriority="46"/>
+    <w:lsdException w:name="Grid Table 2 Accent 6" w:uiPriority="47"/>
+    <w:lsdException w:name="Grid Table 3 Accent 6" w:uiPriority="48"/>
+    <w:lsdException w:name="Grid Table 4 Accent 6" w:uiPriority="49"/>
+    <w:lsdException w:name="Grid Table 5 Dark Accent 6" w:uiPriority="50"/>
+    <w:lsdException w:name="Grid Table 6 Colorful Accent 6" w:uiPriority="51"/>
+    <w:lsdException w:name="Grid Table 7 Colorful Accent 6" w:uiPriority="52"/>
+    <w:lsdException w:name="List Table 1 Light" w:uiPriority="46"/>
+    <w:lsdException w:name="List Table 2" w:uiPriority="47"/>
+    <w:lsdException w:name="List Table 3" w:uiPriority="48"/>
+    <w:lsdException w:name="List Table 4" w:uiPriority="49"/>
+    <w:lsdException w:name="List Table 5 Dark" w:uiPriority="50"/>
+    <w:lsdException w:name="List Table 6 Colorful" w:uiPriority="51"/>
+    <w:lsdException w:name="List Table 7 Colorful" w:uiPriority="52"/>
+    <w:lsdException w:name="List Table 1 Light Accent 1" w:uiPriority="46"/>
+    <w:lsdException w:name="List Table 2 Accent 1" w:uiPriority="47"/>
+    <w:lsdException w:name="List Table 3 Accent 1" w:uiPriority="48"/>
+    <w:lsdException w:name="List Table 4 Accent 1" w:uiPriority="49"/>
+    <w:lsdException w:name="List Table 5 Dark Accent 1" w:uiPriority="50"/>
+    <w:lsdException w:name="List Table 6 Colorful Accent 1" w:uiPriority="51"/>
+    <w:lsdException w:name="List Table 7 Colorful Accent 1" w:uiPriority="52"/>
+    <w:lsdException w:name="List Table 1 Light Accent 2" w:uiPriority="46"/>
+    <w:lsdException w:name="List Table 2 Accent 2" w:uiPriority="47"/>
+    <w:lsdException w:name="List Table 3 Accent 2" w:uiPriority="48"/>
+    <w:lsdException w:name="List Table 4 Accent 2" w:uiPriority="49"/>
+    <w:lsdException w:name="List Table 5 Dark Accent 2" w:uiPriority="50"/>
+    <w:lsdException w:name="List Table 6 Colorful Accent 2" w:uiPriority="51"/>
+    <w:lsdException w:name="List Table 7 Colorful Accent 2" w:uiPriority="52"/>
+    <w:lsdException w:name="List Table 1 Light Accent 3" w:uiPriority="46"/>
+    <w:lsdException w:name="List Table 2 Accent 3" w:uiPriority="47"/>
+    <w:lsdException w:name="List Table 3 Accent 3" w:uiPriority="48"/>
+    <w:lsdException w:name="List Table 4 Accent 3" w:uiPriority="49"/>
+    <w:lsdException w:name="List Table 5 Dark Accent 3" w:uiPriority="50"/>
+    <w:lsdException w:name="List Table 6 Colorful Accent 3" w:uiPriority="51"/>
+    <w:lsdException w:name="List Table 7 Colorful Accent 3" w:uiPriority="52"/>
+    <w:lsdException w:name="List Table 1 Light Accent 4" w:uiPriority="46"/>
+    <w:lsdException w:name="List Table 2 Accent 4" w:uiPriority="47"/>
+    <w:lsdException w:name="List Table 3 Accent 4" w:uiPriority="48"/>
+    <w:lsdException w:name="List Table 4 Accent 4" w:uiPriority="49"/>
+    <w:lsdException w:name="List Table 5 Dark Accent 4" w:uiPriority="50"/>
+    <w:lsdException w:name="List Table 6 Colorful Accent 4" w:uiPriority="51"/>
+    <w:lsdException w:name="List Table 7 Colorful Accent 4" w:uiPriority="52"/>
+    <w:lsdException w:name="List Table 1 Light Accent 5" w:uiPriority="46"/>
+    <w:lsdException w:name="List Table 2 Accent 5" w:uiPriority="47"/>
+    <w:lsdException w:name="List Table 3 Accent 5" w:uiPriority="48"/>
+    <w:lsdException w:name="List Table 4 Accent 5" w:uiPriority="49"/>
+    <w:lsdException w:name="List Table 5 Dark Accent 5" w:uiPriority="50"/>
+    <w:lsdException w:name="List Table 6 Colorful Accent 5" w:uiPriority="51"/>
+    <w:lsdException w:name="List Table 7 Colorful Accent 5" w:uiPriority="52"/>
+    <w:lsdException w:name="List Table 1 Light Accent 6" w:uiPriority="46"/>
+    <w:lsdException w:name="List Table 2 Accent 6" w:uiPriority="47"/>
+    <w:lsdException w:name="List Table 3 Accent 6" w:uiPriority="48"/>
+    <w:lsdException w:name="List Table 4 Accent 6" w:uiPriority="49"/>
+    <w:lsdException w:name="List Table 5 Dark Accent 6" w:uiPriority="50"/>
+    <w:lsdException w:name="List Table 6 Colorful Accent 6" w:uiPriority="51"/>
+    <w:lsdException w:name="List Table 7 Colorful Accent 6" w:uiPriority="52"/>
+    <w:lsdException w:name="Mention" w:semiHidden="1" w:unhideWhenUsed="1"/>
+    <w:lsdException w:name="Smart Hyperlink" w:semiHidden="1" w:unhideWhenUsed="1"/>
+    <w:lsdException w:name="Hashtag" w:semiHidden="1" w:unhideWhenUsed="1"/>
+    <w:lsdException w:name="Unresolved Mention" w:semiHidden="1" w:unhideWhenUsed="1"/>
+    <w:lsdException w:name="Smart Link" w:semiHidden="1" w:unhideWhenUsed="1"/>
   </w:latentStyles>
   <w:style w:type="paragraph" w:default="1" w:styleId="Normal">
     <w:name w:val="Normal"/>
     <w:qFormat/>
     <w:rsid w:val="007B2FF1"/>
   </w:style>
-  <w:style w:type="character" w:default="1" w:styleId="Policepardfaut">
+  <w:style w:type="character" w:default="1" w:styleId="DefaultParagraphFont">
     <w:name w:val="Default Paragraph Font"/>
     <w:uiPriority w:val="1"/>
     <w:semiHidden/>
     <w:unhideWhenUsed/>
   </w:style>
-  <w:style w:type="table" w:default="1" w:styleId="TableauNormal">
+  <w:style w:type="table" w:default="1" w:styleId="TableNormal">
     <w:name w:val="Normal Table"/>
     <w:uiPriority w:val="99"/>
     <w:semiHidden/>
     <w:unhideWhenUsed/>
-    <w:qFormat/>
     <w:tblPr>
       <w:tblInd w:w="0" w:type="dxa"/>
       <w:tblCellMar>
@@ -3087,13 +3303,13 @@
       </w:tblCellMar>
     </w:tblPr>
   </w:style>
-  <w:style w:type="numbering" w:default="1" w:styleId="Aucuneliste">
+  <w:style w:type="numbering" w:default="1" w:styleId="NoList">
     <w:name w:val="No List"/>
     <w:uiPriority w:val="99"/>
     <w:semiHidden/>
     <w:unhideWhenUsed/>
   </w:style>
-  <w:style w:type="paragraph" w:styleId="Paragraphedeliste">
+  <w:style w:type="paragraph" w:styleId="ListParagraph">
     <w:name w:val="List Paragraph"/>
     <w:basedOn w:val="Normal"/>
     <w:uiPriority w:val="34"/>
@@ -3119,12 +3335,12 @@
   </w:style>
   <w:style w:type="character" w:customStyle="1" w:styleId="normaltextrun">
     <w:name w:val="normaltextrun"/>
-    <w:basedOn w:val="Policepardfaut"/>
+    <w:basedOn w:val="DefaultParagraphFont"/>
     <w:rsid w:val="00D51B41"/>
   </w:style>
   <w:style w:type="character" w:customStyle="1" w:styleId="eop">
     <w:name w:val="eop"/>
-    <w:basedOn w:val="Policepardfaut"/>
+    <w:basedOn w:val="DefaultParagraphFont"/>
     <w:rsid w:val="00D51B41"/>
   </w:style>
 </w:styles>
@@ -3419,7 +3635,7 @@
   <a:extraClrSchemeLst/>
   <a:extLst>
     <a:ext uri="{05A4C25C-085E-4340-85A3-A5531E510DB2}">
-      <thm15:themeFamily xmlns:thm15="http://schemas.microsoft.com/office/thememl/2012/main" xmlns="" name="Office Theme" id="{62F939B6-93AF-4DB8-9C6B-D6C7DFDC589F}" vid="{4A3C46E8-61CC-4603-A589-7422A47A8E4A}"/>
+      <thm15:themeFamily xmlns:thm15="http://schemas.microsoft.com/office/thememl/2012/main" name="Office Theme" id="{62F939B6-93AF-4DB8-9C6B-D6C7DFDC589F}" vid="{4A3C46E8-61CC-4603-A589-7422A47A8E4A}"/>
     </a:ext>
   </a:extLst>
 </a:theme>
